--- a/VEHICLE SERVICE MANAGEMENT.docx
+++ b/VEHICLE SERVICE MANAGEMENT.docx
@@ -4094,8 +4094,6 @@
         </w:rPr>
         <w:t>This project has been used by admin and users , which software should used for both customers and admin. The main objective of this project is an booking an vehicle service as an automation.</w:t>
       </w:r>
-      <w:bookmarkStart w:id="10" w:name="_GoBack"/>
-      <w:bookmarkEnd w:id="10"/>
     </w:p>
     <w:p>
       <w:pPr>
@@ -5498,8 +5496,18 @@
                 <w:rFonts w:ascii="Times New Roman" w:hAnsi="Times New Roman" w:cs="Times New Roman"/>
                 <w:sz w:val="24"/>
                 <w:szCs w:val="24"/>
+                <w:lang w:val="en-US"/>
               </w:rPr>
             </w:pPr>
+            <w:r>
+              <w:rPr>
+                <w:rFonts w:ascii="Times New Roman" w:hAnsi="Times New Roman" w:cs="Times New Roman"/>
+                <w:sz w:val="24"/>
+                <w:szCs w:val="24"/>
+                <w:lang w:val="en-US"/>
+              </w:rPr>
+              <w:t>10</w:t>
+            </w:r>
           </w:p>
         </w:tc>
         <w:tc>
@@ -5768,6 +5776,7 @@
           <w:b/>
           <w:sz w:val="24"/>
           <w:szCs w:val="24"/>
+          <w:lang w:val="en-US"/>
         </w:rPr>
       </w:pPr>
       <w:r>
@@ -5777,27 +5786,48 @@
           <w:sz w:val="24"/>
           <w:szCs w:val="24"/>
         </w:rPr>
-        <w:t>TABLE NAME : APPLICATION</w:t>
-      </w:r>
-    </w:p>
-    <w:p>
-      <w:pPr>
-        <w:spacing w:line="360" w:lineRule="auto"/>
+        <w:t xml:space="preserve">TABLE NAME : </w:t>
+      </w:r>
+      <w:r>
         <w:rPr>
           <w:rFonts w:ascii="Times New Roman" w:hAnsi="Times New Roman" w:cs="Times New Roman"/>
           <w:b/>
           <w:sz w:val="24"/>
           <w:szCs w:val="24"/>
-        </w:rPr>
-      </w:pPr>
-      <w:r>
+          <w:lang w:val="en-US"/>
+        </w:rPr>
+        <w:t>USER</w:t>
+      </w:r>
+    </w:p>
+    <w:p>
+      <w:pPr>
+        <w:spacing w:line="360" w:lineRule="auto"/>
         <w:rPr>
           <w:rFonts w:ascii="Times New Roman" w:hAnsi="Times New Roman" w:cs="Times New Roman"/>
           <w:b/>
           <w:sz w:val="24"/>
           <w:szCs w:val="24"/>
-        </w:rPr>
-        <w:t>PRIMARY KEY : APPLICATIONNO</w:t>
+          <w:lang w:val="en-US"/>
+        </w:rPr>
+      </w:pPr>
+      <w:r>
+        <w:rPr>
+          <w:rFonts w:ascii="Times New Roman" w:hAnsi="Times New Roman" w:cs="Times New Roman"/>
+          <w:b/>
+          <w:sz w:val="24"/>
+          <w:szCs w:val="24"/>
+        </w:rPr>
+        <w:t xml:space="preserve">PRIMARY KEY : </w:t>
+      </w:r>
+      <w:r>
+        <w:rPr>
+          <w:rFonts w:ascii="Times New Roman" w:hAnsi="Times New Roman" w:cs="Times New Roman"/>
+          <w:b/>
+          <w:sz w:val="24"/>
+          <w:szCs w:val="24"/>
+          <w:lang w:val="en-US"/>
+        </w:rPr>
+        <w:t>ID</w:t>
       </w:r>
     </w:p>
     <w:p>
@@ -5996,8 +6026,9 @@
                 <w:rFonts w:ascii="Times New Roman" w:hAnsi="Times New Roman" w:cs="Times New Roman"/>
                 <w:sz w:val="24"/>
                 <w:szCs w:val="24"/>
+                <w:lang w:val="en-US"/>
               </w:rPr>
-              <w:t>applicationno</w:t>
+              <w:t>Id</w:t>
             </w:r>
             <w:r>
               <w:rPr>
@@ -6066,6 +6097,7 @@
                 <w:rFonts w:ascii="Times New Roman" w:hAnsi="Times New Roman" w:cs="Times New Roman"/>
                 <w:sz w:val="24"/>
                 <w:szCs w:val="24"/>
+                <w:lang w:val="en-US"/>
               </w:rPr>
             </w:pPr>
             <w:r>
@@ -6073,8 +6105,9 @@
                 <w:rFonts w:ascii="Times New Roman" w:hAnsi="Times New Roman" w:cs="Times New Roman"/>
                 <w:sz w:val="24"/>
                 <w:szCs w:val="24"/>
+                <w:lang w:val="en-US"/>
               </w:rPr>
-              <w:t>Application  No</w:t>
+              <w:t>User id</w:t>
             </w:r>
           </w:p>
         </w:tc>
@@ -6219,6 +6252,7 @@
                 <w:rFonts w:ascii="Times New Roman" w:hAnsi="Times New Roman" w:cs="Times New Roman"/>
                 <w:sz w:val="24"/>
                 <w:szCs w:val="24"/>
+                <w:lang w:val="en-US"/>
               </w:rPr>
             </w:pPr>
             <w:r>
@@ -6226,8 +6260,9 @@
                 <w:rFonts w:ascii="Times New Roman" w:hAnsi="Times New Roman" w:cs="Times New Roman"/>
                 <w:sz w:val="24"/>
                 <w:szCs w:val="24"/>
+                <w:lang w:val="en-US"/>
               </w:rPr>
-              <w:t>Address</w:t>
+              <w:t>Mobile</w:t>
             </w:r>
           </w:p>
         </w:tc>
@@ -6288,6 +6323,7 @@
                 <w:rFonts w:ascii="Times New Roman" w:hAnsi="Times New Roman" w:cs="Times New Roman"/>
                 <w:sz w:val="24"/>
                 <w:szCs w:val="24"/>
+                <w:lang w:val="en-US"/>
               </w:rPr>
             </w:pPr>
             <w:r>
@@ -6295,8 +6331,9 @@
                 <w:rFonts w:ascii="Times New Roman" w:hAnsi="Times New Roman" w:cs="Times New Roman"/>
                 <w:sz w:val="24"/>
                 <w:szCs w:val="24"/>
+                <w:lang w:val="en-US"/>
               </w:rPr>
-              <w:t>Address</w:t>
+              <w:t>Mobile</w:t>
             </w:r>
           </w:p>
         </w:tc>
@@ -6330,6 +6367,7 @@
                 <w:rFonts w:ascii="Times New Roman" w:hAnsi="Times New Roman" w:cs="Times New Roman"/>
                 <w:sz w:val="24"/>
                 <w:szCs w:val="24"/>
+                <w:lang w:val="en-US"/>
               </w:rPr>
             </w:pPr>
             <w:r>
@@ -6337,8 +6375,9 @@
                 <w:rFonts w:ascii="Times New Roman" w:hAnsi="Times New Roman" w:cs="Times New Roman"/>
                 <w:sz w:val="24"/>
                 <w:szCs w:val="24"/>
+                <w:lang w:val="en-US"/>
               </w:rPr>
-              <w:t>Contactno</w:t>
+              <w:t>Address</w:t>
             </w:r>
           </w:p>
         </w:tc>
@@ -6399,6 +6438,7 @@
                 <w:rFonts w:ascii="Times New Roman" w:hAnsi="Times New Roman" w:cs="Times New Roman"/>
                 <w:sz w:val="24"/>
                 <w:szCs w:val="24"/>
+                <w:lang w:val="en-US"/>
               </w:rPr>
             </w:pPr>
             <w:r>
@@ -6406,8 +6446,9 @@
                 <w:rFonts w:ascii="Times New Roman" w:hAnsi="Times New Roman" w:cs="Times New Roman"/>
                 <w:sz w:val="24"/>
                 <w:szCs w:val="24"/>
+                <w:lang w:val="en-US"/>
               </w:rPr>
-              <w:t>Contact number</w:t>
+              <w:t>Address</w:t>
             </w:r>
           </w:p>
         </w:tc>
@@ -6441,6 +6482,7 @@
                 <w:rFonts w:ascii="Times New Roman" w:hAnsi="Times New Roman" w:cs="Times New Roman"/>
                 <w:sz w:val="24"/>
                 <w:szCs w:val="24"/>
+                <w:lang w:val="en-US"/>
               </w:rPr>
             </w:pPr>
             <w:r>
@@ -6448,8 +6490,9 @@
                 <w:rFonts w:ascii="Times New Roman" w:hAnsi="Times New Roman" w:cs="Times New Roman"/>
                 <w:sz w:val="24"/>
                 <w:szCs w:val="24"/>
+                <w:lang w:val="en-US"/>
               </w:rPr>
-              <w:t>Cutoff</w:t>
+              <w:t>Password</w:t>
             </w:r>
           </w:p>
         </w:tc>
@@ -6464,6 +6507,7 @@
                 <w:rFonts w:ascii="Times New Roman" w:hAnsi="Times New Roman" w:cs="Times New Roman"/>
                 <w:sz w:val="24"/>
                 <w:szCs w:val="24"/>
+                <w:lang w:val="en-US"/>
               </w:rPr>
             </w:pPr>
             <w:r>
@@ -6471,8 +6515,9 @@
                 <w:rFonts w:ascii="Times New Roman" w:hAnsi="Times New Roman" w:cs="Times New Roman"/>
                 <w:sz w:val="24"/>
                 <w:szCs w:val="24"/>
+                <w:lang w:val="en-US"/>
               </w:rPr>
-              <w:t>Int</w:t>
+              <w:t>Varchar</w:t>
             </w:r>
           </w:p>
         </w:tc>
@@ -6510,6 +6555,7 @@
                 <w:rFonts w:ascii="Times New Roman" w:hAnsi="Times New Roman" w:cs="Times New Roman"/>
                 <w:sz w:val="24"/>
                 <w:szCs w:val="24"/>
+                <w:lang w:val="en-US"/>
               </w:rPr>
             </w:pPr>
             <w:r>
@@ -6517,8 +6563,9 @@
                 <w:rFonts w:ascii="Times New Roman" w:hAnsi="Times New Roman" w:cs="Times New Roman"/>
                 <w:sz w:val="24"/>
                 <w:szCs w:val="24"/>
+                <w:lang w:val="en-US"/>
               </w:rPr>
-              <w:t>Cutoff mark,</w:t>
+              <w:t>password</w:t>
             </w:r>
           </w:p>
         </w:tc>
@@ -6598,6 +6645,7 @@
           <w:b/>
           <w:sz w:val="24"/>
           <w:szCs w:val="24"/>
+          <w:lang w:val="en-US"/>
         </w:rPr>
       </w:pPr>
       <w:r>
@@ -6607,47 +6655,79 @@
           <w:sz w:val="24"/>
           <w:szCs w:val="24"/>
         </w:rPr>
-        <w:t>TABLE NAME : ADMISSION</w:t>
-      </w:r>
-    </w:p>
-    <w:p>
-      <w:pPr>
-        <w:spacing w:line="360" w:lineRule="auto"/>
+        <w:t xml:space="preserve">TABLE NAME : </w:t>
+      </w:r>
+      <w:r>
         <w:rPr>
           <w:rFonts w:ascii="Times New Roman" w:hAnsi="Times New Roman" w:cs="Times New Roman"/>
           <w:b/>
           <w:sz w:val="24"/>
           <w:szCs w:val="24"/>
-        </w:rPr>
-      </w:pPr>
-      <w:r>
+          <w:lang w:val="en-US"/>
+        </w:rPr>
+        <w:t>SERVICE</w:t>
+      </w:r>
+    </w:p>
+    <w:p>
+      <w:pPr>
+        <w:spacing w:line="360" w:lineRule="auto"/>
         <w:rPr>
           <w:rFonts w:ascii="Times New Roman" w:hAnsi="Times New Roman" w:cs="Times New Roman"/>
           <w:b/>
           <w:sz w:val="24"/>
           <w:szCs w:val="24"/>
-        </w:rPr>
-        <w:t>PRIMARY KEY : ADMISSIONNO</w:t>
-      </w:r>
-    </w:p>
-    <w:p>
-      <w:pPr>
-        <w:spacing w:line="360" w:lineRule="auto"/>
+          <w:lang w:val="en-US"/>
+        </w:rPr>
+      </w:pPr>
+      <w:r>
         <w:rPr>
           <w:rFonts w:ascii="Times New Roman" w:hAnsi="Times New Roman" w:cs="Times New Roman"/>
           <w:b/>
           <w:sz w:val="24"/>
           <w:szCs w:val="24"/>
         </w:rPr>
-      </w:pPr>
+        <w:t xml:space="preserve">PRIMARY KEY : </w:t>
+      </w:r>
       <w:r>
         <w:rPr>
           <w:rFonts w:ascii="Times New Roman" w:hAnsi="Times New Roman" w:cs="Times New Roman"/>
           <w:b/>
           <w:sz w:val="24"/>
           <w:szCs w:val="24"/>
-        </w:rPr>
-        <w:t>FOREIGN KEY : APPLICATION NO</w:t>
+          <w:lang w:val="en-US"/>
+        </w:rPr>
+        <w:t>ID</w:t>
+      </w:r>
+    </w:p>
+    <w:p>
+      <w:pPr>
+        <w:spacing w:line="360" w:lineRule="auto"/>
+        <w:rPr>
+          <w:rFonts w:ascii="Times New Roman" w:hAnsi="Times New Roman" w:cs="Times New Roman"/>
+          <w:b/>
+          <w:sz w:val="24"/>
+          <w:szCs w:val="24"/>
+          <w:lang w:val="en-US"/>
+        </w:rPr>
+      </w:pPr>
+      <w:r>
+        <w:rPr>
+          <w:rFonts w:ascii="Times New Roman" w:hAnsi="Times New Roman" w:cs="Times New Roman"/>
+          <w:b/>
+          <w:sz w:val="24"/>
+          <w:szCs w:val="24"/>
+        </w:rPr>
+        <w:t xml:space="preserve">FOREIGN KEY : </w:t>
+      </w:r>
+      <w:r>
+        <w:rPr>
+          <w:rFonts w:ascii="Times New Roman" w:hAnsi="Times New Roman" w:cs="Times New Roman"/>
+          <w:b/>
+          <w:sz w:val="24"/>
+          <w:szCs w:val="24"/>
+          <w:lang w:val="en-US"/>
+        </w:rPr>
+        <w:t>UID</w:t>
       </w:r>
     </w:p>
     <w:p>
@@ -6836,6 +6916,7 @@
                 <w:rFonts w:ascii="Times New Roman" w:hAnsi="Times New Roman" w:cs="Times New Roman"/>
                 <w:sz w:val="24"/>
                 <w:szCs w:val="24"/>
+                <w:lang w:val="en-US"/>
               </w:rPr>
             </w:pPr>
             <w:r>
@@ -6843,8 +6924,9 @@
                 <w:rFonts w:ascii="Times New Roman" w:hAnsi="Times New Roman" w:cs="Times New Roman"/>
                 <w:sz w:val="24"/>
                 <w:szCs w:val="24"/>
+                <w:lang w:val="en-US"/>
               </w:rPr>
-              <w:t>Admissionno</w:t>
+              <w:t>Id</w:t>
             </w:r>
           </w:p>
         </w:tc>
@@ -6905,6 +6987,7 @@
                 <w:rFonts w:ascii="Times New Roman" w:hAnsi="Times New Roman" w:cs="Times New Roman"/>
                 <w:sz w:val="24"/>
                 <w:szCs w:val="24"/>
+                <w:lang w:val="en-US"/>
               </w:rPr>
             </w:pPr>
             <w:r>
@@ -6912,8 +6995,9 @@
                 <w:rFonts w:ascii="Times New Roman" w:hAnsi="Times New Roman" w:cs="Times New Roman"/>
                 <w:sz w:val="24"/>
                 <w:szCs w:val="24"/>
+                <w:lang w:val="en-US"/>
               </w:rPr>
-              <w:t>Admission no</w:t>
+              <w:t>Service id</w:t>
             </w:r>
           </w:p>
         </w:tc>
@@ -6947,6 +7031,7 @@
                 <w:rFonts w:ascii="Times New Roman" w:hAnsi="Times New Roman" w:cs="Times New Roman"/>
                 <w:sz w:val="24"/>
                 <w:szCs w:val="24"/>
+                <w:lang w:val="en-US"/>
               </w:rPr>
             </w:pPr>
             <w:r>
@@ -6954,8 +7039,9 @@
                 <w:rFonts w:ascii="Times New Roman" w:hAnsi="Times New Roman" w:cs="Times New Roman"/>
                 <w:sz w:val="24"/>
                 <w:szCs w:val="24"/>
+                <w:lang w:val="en-US"/>
               </w:rPr>
-              <w:t>Applicationno</w:t>
+              <w:t>Uid</w:t>
             </w:r>
           </w:p>
         </w:tc>
@@ -7016,6 +7102,7 @@
                 <w:rFonts w:ascii="Times New Roman" w:hAnsi="Times New Roman" w:cs="Times New Roman"/>
                 <w:sz w:val="24"/>
                 <w:szCs w:val="24"/>
+                <w:lang w:val="en-US"/>
               </w:rPr>
             </w:pPr>
             <w:r>
@@ -7023,8 +7110,9 @@
                 <w:rFonts w:ascii="Times New Roman" w:hAnsi="Times New Roman" w:cs="Times New Roman"/>
                 <w:sz w:val="24"/>
                 <w:szCs w:val="24"/>
+                <w:lang w:val="en-US"/>
               </w:rPr>
-              <w:t>Application no</w:t>
+              <w:t>User id</w:t>
             </w:r>
           </w:p>
         </w:tc>
@@ -7058,6 +7146,7 @@
                 <w:rFonts w:ascii="Times New Roman" w:hAnsi="Times New Roman" w:cs="Times New Roman"/>
                 <w:sz w:val="24"/>
                 <w:szCs w:val="24"/>
+                <w:lang w:val="en-US"/>
               </w:rPr>
             </w:pPr>
             <w:r>
@@ -7065,8 +7154,9 @@
                 <w:rFonts w:ascii="Times New Roman" w:hAnsi="Times New Roman" w:cs="Times New Roman"/>
                 <w:sz w:val="24"/>
                 <w:szCs w:val="24"/>
+                <w:lang w:val="en-US"/>
               </w:rPr>
-              <w:t>Studentname</w:t>
+              <w:t>Mobile number</w:t>
             </w:r>
           </w:p>
         </w:tc>
@@ -7127,6 +7217,7 @@
                 <w:rFonts w:ascii="Times New Roman" w:hAnsi="Times New Roman" w:cs="Times New Roman"/>
                 <w:sz w:val="24"/>
                 <w:szCs w:val="24"/>
+                <w:lang w:val="en-US"/>
               </w:rPr>
             </w:pPr>
             <w:r>
@@ -7134,8 +7225,9 @@
                 <w:rFonts w:ascii="Times New Roman" w:hAnsi="Times New Roman" w:cs="Times New Roman"/>
                 <w:sz w:val="24"/>
                 <w:szCs w:val="24"/>
+                <w:lang w:val="en-US"/>
               </w:rPr>
-              <w:t>Student name</w:t>
+              <w:t>Mobile number</w:t>
             </w:r>
           </w:p>
         </w:tc>
@@ -7280,6 +7372,7 @@
                 <w:rFonts w:ascii="Times New Roman" w:hAnsi="Times New Roman" w:cs="Times New Roman"/>
                 <w:sz w:val="24"/>
                 <w:szCs w:val="24"/>
+                <w:lang w:val="en-US"/>
               </w:rPr>
             </w:pPr>
             <w:r>
@@ -7287,8 +7380,9 @@
                 <w:rFonts w:ascii="Times New Roman" w:hAnsi="Times New Roman" w:cs="Times New Roman"/>
                 <w:sz w:val="24"/>
                 <w:szCs w:val="24"/>
+                <w:lang w:val="en-US"/>
               </w:rPr>
-              <w:t>Dob</w:t>
+              <w:t>Vehicle</w:t>
             </w:r>
           </w:p>
         </w:tc>
@@ -7303,6 +7397,7 @@
                 <w:rFonts w:ascii="Times New Roman" w:hAnsi="Times New Roman" w:cs="Times New Roman"/>
                 <w:sz w:val="24"/>
                 <w:szCs w:val="24"/>
+                <w:lang w:val="en-US"/>
               </w:rPr>
             </w:pPr>
             <w:r>
@@ -7310,8 +7405,9 @@
                 <w:rFonts w:ascii="Times New Roman" w:hAnsi="Times New Roman" w:cs="Times New Roman"/>
                 <w:sz w:val="24"/>
                 <w:szCs w:val="24"/>
+                <w:lang w:val="en-US"/>
               </w:rPr>
-              <w:t>Date</w:t>
+              <w:t>Varchar</w:t>
             </w:r>
           </w:p>
         </w:tc>
@@ -7349,6 +7445,7 @@
                 <w:rFonts w:ascii="Times New Roman" w:hAnsi="Times New Roman" w:cs="Times New Roman"/>
                 <w:sz w:val="24"/>
                 <w:szCs w:val="24"/>
+                <w:lang w:val="en-US"/>
               </w:rPr>
             </w:pPr>
             <w:r>
@@ -7356,8 +7453,9 @@
                 <w:rFonts w:ascii="Times New Roman" w:hAnsi="Times New Roman" w:cs="Times New Roman"/>
                 <w:sz w:val="24"/>
                 <w:szCs w:val="24"/>
+                <w:lang w:val="en-US"/>
               </w:rPr>
-              <w:t>Date of birth</w:t>
+              <w:t>Vehicle number</w:t>
             </w:r>
           </w:p>
         </w:tc>
@@ -7391,6 +7489,7 @@
                 <w:rFonts w:ascii="Times New Roman" w:hAnsi="Times New Roman" w:cs="Times New Roman"/>
                 <w:sz w:val="24"/>
                 <w:szCs w:val="24"/>
+                <w:lang w:val="en-US"/>
               </w:rPr>
             </w:pPr>
             <w:r>
@@ -7398,8 +7497,9 @@
                 <w:rFonts w:ascii="Times New Roman" w:hAnsi="Times New Roman" w:cs="Times New Roman"/>
                 <w:sz w:val="24"/>
                 <w:szCs w:val="24"/>
+                <w:lang w:val="en-US"/>
               </w:rPr>
-              <w:t xml:space="preserve">Age </w:t>
+              <w:t>Problem</w:t>
             </w:r>
           </w:p>
         </w:tc>
@@ -7414,6 +7514,7 @@
                 <w:rFonts w:ascii="Times New Roman" w:hAnsi="Times New Roman" w:cs="Times New Roman"/>
                 <w:sz w:val="24"/>
                 <w:szCs w:val="24"/>
+                <w:lang w:val="en-US"/>
               </w:rPr>
             </w:pPr>
             <w:r>
@@ -7421,8 +7522,9 @@
                 <w:rFonts w:ascii="Times New Roman" w:hAnsi="Times New Roman" w:cs="Times New Roman"/>
                 <w:sz w:val="24"/>
                 <w:szCs w:val="24"/>
+                <w:lang w:val="en-US"/>
               </w:rPr>
-              <w:t>Int</w:t>
+              <w:t>Varchar</w:t>
             </w:r>
           </w:p>
         </w:tc>
@@ -7437,6 +7539,7 @@
                 <w:rFonts w:ascii="Times New Roman" w:hAnsi="Times New Roman" w:cs="Times New Roman"/>
                 <w:sz w:val="24"/>
                 <w:szCs w:val="24"/>
+                <w:lang w:val="en-US"/>
               </w:rPr>
             </w:pPr>
             <w:r>
@@ -7444,8 +7547,9 @@
                 <w:rFonts w:ascii="Times New Roman" w:hAnsi="Times New Roman" w:cs="Times New Roman"/>
                 <w:sz w:val="24"/>
                 <w:szCs w:val="24"/>
+                <w:lang w:val="en-US"/>
               </w:rPr>
-              <w:t>10</w:t>
+              <w:t>30</w:t>
             </w:r>
           </w:p>
         </w:tc>
@@ -7460,6 +7564,7 @@
                 <w:rFonts w:ascii="Times New Roman" w:hAnsi="Times New Roman" w:cs="Times New Roman"/>
                 <w:sz w:val="24"/>
                 <w:szCs w:val="24"/>
+                <w:lang w:val="en-US"/>
               </w:rPr>
             </w:pPr>
             <w:r>
@@ -7467,8 +7572,9 @@
                 <w:rFonts w:ascii="Times New Roman" w:hAnsi="Times New Roman" w:cs="Times New Roman"/>
                 <w:sz w:val="24"/>
                 <w:szCs w:val="24"/>
+                <w:lang w:val="en-US"/>
               </w:rPr>
-              <w:t>Age</w:t>
+              <w:t>Problem</w:t>
             </w:r>
           </w:p>
         </w:tc>
@@ -7502,6 +7608,7 @@
                 <w:rFonts w:ascii="Times New Roman" w:hAnsi="Times New Roman" w:cs="Times New Roman"/>
                 <w:sz w:val="24"/>
                 <w:szCs w:val="24"/>
+                <w:lang w:val="en-US"/>
               </w:rPr>
             </w:pPr>
             <w:r>
@@ -7509,8 +7616,9 @@
                 <w:rFonts w:ascii="Times New Roman" w:hAnsi="Times New Roman" w:cs="Times New Roman"/>
                 <w:sz w:val="24"/>
                 <w:szCs w:val="24"/>
+                <w:lang w:val="en-US"/>
               </w:rPr>
-              <w:t>Gender</w:t>
+              <w:t>Address</w:t>
             </w:r>
           </w:p>
         </w:tc>
@@ -7571,6 +7679,7 @@
                 <w:rFonts w:ascii="Times New Roman" w:hAnsi="Times New Roman" w:cs="Times New Roman"/>
                 <w:sz w:val="24"/>
                 <w:szCs w:val="24"/>
+                <w:lang w:val="en-US"/>
               </w:rPr>
             </w:pPr>
             <w:r>
@@ -7578,452 +7687,9 @@
                 <w:rFonts w:ascii="Times New Roman" w:hAnsi="Times New Roman" w:cs="Times New Roman"/>
                 <w:sz w:val="24"/>
                 <w:szCs w:val="24"/>
+                <w:lang w:val="en-US"/>
               </w:rPr>
-              <w:t>Gender</w:t>
-            </w:r>
-          </w:p>
-        </w:tc>
-      </w:tr>
-      <w:tr>
-        <w:tblPrEx>
-          <w:tblBorders>
-            <w:top w:val="single" w:color="000000" w:themeColor="text1" w:sz="4" w:space="0"/>
-            <w:left w:val="single" w:color="000000" w:themeColor="text1" w:sz="4" w:space="0"/>
-            <w:bottom w:val="single" w:color="000000" w:themeColor="text1" w:sz="4" w:space="0"/>
-            <w:right w:val="single" w:color="000000" w:themeColor="text1" w:sz="4" w:space="0"/>
-            <w:insideH w:val="single" w:color="000000" w:themeColor="text1" w:sz="4" w:space="0"/>
-            <w:insideV w:val="single" w:color="000000" w:themeColor="text1" w:sz="4" w:space="0"/>
-          </w:tblBorders>
-          <w:tblLayout w:type="fixed"/>
-          <w:tblCellMar>
-            <w:top w:w="0" w:type="dxa"/>
-            <w:left w:w="108" w:type="dxa"/>
-            <w:bottom w:w="0" w:type="dxa"/>
-            <w:right w:w="108" w:type="dxa"/>
-          </w:tblCellMar>
-        </w:tblPrEx>
-        <w:tc>
-          <w:tcPr>
-            <w:tcW w:w="2310" w:type="dxa"/>
-          </w:tcPr>
-          <w:p>
-            <w:pPr>
-              <w:spacing w:after="0" w:line="360" w:lineRule="auto"/>
-              <w:rPr>
-                <w:rFonts w:ascii="Times New Roman" w:hAnsi="Times New Roman" w:cs="Times New Roman"/>
-                <w:sz w:val="24"/>
-                <w:szCs w:val="24"/>
-              </w:rPr>
-            </w:pPr>
-            <w:r>
-              <w:rPr>
-                <w:rFonts w:ascii="Times New Roman" w:hAnsi="Times New Roman" w:cs="Times New Roman"/>
-                <w:sz w:val="24"/>
-                <w:szCs w:val="24"/>
-              </w:rPr>
-              <w:t>6subject mark</w:t>
-            </w:r>
-          </w:p>
-        </w:tc>
-        <w:tc>
-          <w:tcPr>
-            <w:tcW w:w="2310" w:type="dxa"/>
-          </w:tcPr>
-          <w:p>
-            <w:pPr>
-              <w:spacing w:after="0" w:line="360" w:lineRule="auto"/>
-              <w:rPr>
-                <w:rFonts w:ascii="Times New Roman" w:hAnsi="Times New Roman" w:cs="Times New Roman"/>
-                <w:sz w:val="24"/>
-                <w:szCs w:val="24"/>
-              </w:rPr>
-            </w:pPr>
-            <w:r>
-              <w:rPr>
-                <w:rFonts w:ascii="Times New Roman" w:hAnsi="Times New Roman" w:cs="Times New Roman"/>
-                <w:sz w:val="24"/>
-                <w:szCs w:val="24"/>
-              </w:rPr>
-              <w:t>Int</w:t>
-            </w:r>
-          </w:p>
-        </w:tc>
-        <w:tc>
-          <w:tcPr>
-            <w:tcW w:w="2311" w:type="dxa"/>
-          </w:tcPr>
-          <w:p>
-            <w:pPr>
-              <w:spacing w:after="0" w:line="360" w:lineRule="auto"/>
-              <w:rPr>
-                <w:rFonts w:ascii="Times New Roman" w:hAnsi="Times New Roman" w:cs="Times New Roman"/>
-                <w:sz w:val="24"/>
-                <w:szCs w:val="24"/>
-              </w:rPr>
-            </w:pPr>
-            <w:r>
-              <w:rPr>
-                <w:rFonts w:ascii="Times New Roman" w:hAnsi="Times New Roman" w:cs="Times New Roman"/>
-                <w:sz w:val="24"/>
-                <w:szCs w:val="24"/>
-              </w:rPr>
-              <w:t>10</w:t>
-            </w:r>
-          </w:p>
-        </w:tc>
-        <w:tc>
-          <w:tcPr>
-            <w:tcW w:w="2311" w:type="dxa"/>
-          </w:tcPr>
-          <w:p>
-            <w:pPr>
-              <w:spacing w:after="0" w:line="360" w:lineRule="auto"/>
-              <w:rPr>
-                <w:rFonts w:ascii="Times New Roman" w:hAnsi="Times New Roman" w:cs="Times New Roman"/>
-                <w:sz w:val="24"/>
-                <w:szCs w:val="24"/>
-              </w:rPr>
-            </w:pPr>
-            <w:r>
-              <w:rPr>
-                <w:rFonts w:ascii="Times New Roman" w:hAnsi="Times New Roman" w:cs="Times New Roman"/>
-                <w:sz w:val="24"/>
-                <w:szCs w:val="24"/>
-              </w:rPr>
-              <w:t>Subjects mark</w:t>
-            </w:r>
-          </w:p>
-        </w:tc>
-      </w:tr>
-      <w:tr>
-        <w:tblPrEx>
-          <w:tblBorders>
-            <w:top w:val="single" w:color="000000" w:themeColor="text1" w:sz="4" w:space="0"/>
-            <w:left w:val="single" w:color="000000" w:themeColor="text1" w:sz="4" w:space="0"/>
-            <w:bottom w:val="single" w:color="000000" w:themeColor="text1" w:sz="4" w:space="0"/>
-            <w:right w:val="single" w:color="000000" w:themeColor="text1" w:sz="4" w:space="0"/>
-            <w:insideH w:val="single" w:color="000000" w:themeColor="text1" w:sz="4" w:space="0"/>
-            <w:insideV w:val="single" w:color="000000" w:themeColor="text1" w:sz="4" w:space="0"/>
-          </w:tblBorders>
-          <w:tblLayout w:type="fixed"/>
-          <w:tblCellMar>
-            <w:top w:w="0" w:type="dxa"/>
-            <w:left w:w="108" w:type="dxa"/>
-            <w:bottom w:w="0" w:type="dxa"/>
-            <w:right w:w="108" w:type="dxa"/>
-          </w:tblCellMar>
-        </w:tblPrEx>
-        <w:tc>
-          <w:tcPr>
-            <w:tcW w:w="2310" w:type="dxa"/>
-          </w:tcPr>
-          <w:p>
-            <w:pPr>
-              <w:spacing w:after="0" w:line="360" w:lineRule="auto"/>
-              <w:rPr>
-                <w:rFonts w:ascii="Times New Roman" w:hAnsi="Times New Roman" w:cs="Times New Roman"/>
-                <w:sz w:val="24"/>
-                <w:szCs w:val="24"/>
-              </w:rPr>
-            </w:pPr>
-            <w:r>
-              <w:rPr>
-                <w:rFonts w:ascii="Times New Roman" w:hAnsi="Times New Roman" w:cs="Times New Roman"/>
-                <w:sz w:val="24"/>
-                <w:szCs w:val="24"/>
-              </w:rPr>
-              <w:t>Cut off mark</w:t>
-            </w:r>
-          </w:p>
-        </w:tc>
-        <w:tc>
-          <w:tcPr>
-            <w:tcW w:w="2310" w:type="dxa"/>
-          </w:tcPr>
-          <w:p>
-            <w:pPr>
-              <w:spacing w:after="0" w:line="360" w:lineRule="auto"/>
-              <w:rPr>
-                <w:rFonts w:ascii="Times New Roman" w:hAnsi="Times New Roman" w:cs="Times New Roman"/>
-                <w:sz w:val="24"/>
-                <w:szCs w:val="24"/>
-              </w:rPr>
-            </w:pPr>
-            <w:r>
-              <w:rPr>
-                <w:rFonts w:ascii="Times New Roman" w:hAnsi="Times New Roman" w:cs="Times New Roman"/>
-                <w:sz w:val="24"/>
-                <w:szCs w:val="24"/>
-              </w:rPr>
-              <w:t>Int</w:t>
-            </w:r>
-          </w:p>
-        </w:tc>
-        <w:tc>
-          <w:tcPr>
-            <w:tcW w:w="2311" w:type="dxa"/>
-          </w:tcPr>
-          <w:p>
-            <w:pPr>
-              <w:spacing w:after="0" w:line="360" w:lineRule="auto"/>
-              <w:rPr>
-                <w:rFonts w:ascii="Times New Roman" w:hAnsi="Times New Roman" w:cs="Times New Roman"/>
-                <w:sz w:val="24"/>
-                <w:szCs w:val="24"/>
-              </w:rPr>
-            </w:pPr>
-            <w:r>
-              <w:rPr>
-                <w:rFonts w:ascii="Times New Roman" w:hAnsi="Times New Roman" w:cs="Times New Roman"/>
-                <w:sz w:val="24"/>
-                <w:szCs w:val="24"/>
-              </w:rPr>
-              <w:t>10</w:t>
-            </w:r>
-          </w:p>
-        </w:tc>
-        <w:tc>
-          <w:tcPr>
-            <w:tcW w:w="2311" w:type="dxa"/>
-          </w:tcPr>
-          <w:p>
-            <w:pPr>
-              <w:spacing w:after="0" w:line="360" w:lineRule="auto"/>
-              <w:rPr>
-                <w:rFonts w:ascii="Times New Roman" w:hAnsi="Times New Roman" w:cs="Times New Roman"/>
-                <w:sz w:val="24"/>
-                <w:szCs w:val="24"/>
-              </w:rPr>
-            </w:pPr>
-            <w:r>
-              <w:rPr>
-                <w:rFonts w:ascii="Times New Roman" w:hAnsi="Times New Roman" w:cs="Times New Roman"/>
-                <w:sz w:val="24"/>
-                <w:szCs w:val="24"/>
-              </w:rPr>
-              <w:t>Cut off mark</w:t>
-            </w:r>
-          </w:p>
-        </w:tc>
-      </w:tr>
-      <w:tr>
-        <w:tblPrEx>
-          <w:tblBorders>
-            <w:top w:val="single" w:color="000000" w:themeColor="text1" w:sz="4" w:space="0"/>
-            <w:left w:val="single" w:color="000000" w:themeColor="text1" w:sz="4" w:space="0"/>
-            <w:bottom w:val="single" w:color="000000" w:themeColor="text1" w:sz="4" w:space="0"/>
-            <w:right w:val="single" w:color="000000" w:themeColor="text1" w:sz="4" w:space="0"/>
-            <w:insideH w:val="single" w:color="000000" w:themeColor="text1" w:sz="4" w:space="0"/>
-            <w:insideV w:val="single" w:color="000000" w:themeColor="text1" w:sz="4" w:space="0"/>
-          </w:tblBorders>
-          <w:tblLayout w:type="fixed"/>
-          <w:tblCellMar>
-            <w:top w:w="0" w:type="dxa"/>
-            <w:left w:w="108" w:type="dxa"/>
-            <w:bottom w:w="0" w:type="dxa"/>
-            <w:right w:w="108" w:type="dxa"/>
-          </w:tblCellMar>
-        </w:tblPrEx>
-        <w:tc>
-          <w:tcPr>
-            <w:tcW w:w="2310" w:type="dxa"/>
-          </w:tcPr>
-          <w:p>
-            <w:pPr>
-              <w:spacing w:after="0" w:line="360" w:lineRule="auto"/>
-              <w:rPr>
-                <w:rFonts w:ascii="Times New Roman" w:hAnsi="Times New Roman" w:cs="Times New Roman"/>
-                <w:sz w:val="24"/>
-                <w:szCs w:val="24"/>
-              </w:rPr>
-            </w:pPr>
-            <w:r>
-              <w:rPr>
-                <w:rFonts w:ascii="Times New Roman" w:hAnsi="Times New Roman" w:cs="Times New Roman"/>
-                <w:sz w:val="24"/>
-                <w:szCs w:val="24"/>
-              </w:rPr>
-              <w:t>Photo</w:t>
-            </w:r>
-          </w:p>
-        </w:tc>
-        <w:tc>
-          <w:tcPr>
-            <w:tcW w:w="2310" w:type="dxa"/>
-          </w:tcPr>
-          <w:p>
-            <w:pPr>
-              <w:spacing w:after="0" w:line="360" w:lineRule="auto"/>
-              <w:rPr>
-                <w:rFonts w:ascii="Times New Roman" w:hAnsi="Times New Roman" w:cs="Times New Roman"/>
-                <w:sz w:val="24"/>
-                <w:szCs w:val="24"/>
-              </w:rPr>
-            </w:pPr>
-            <w:r>
-              <w:rPr>
-                <w:rFonts w:ascii="Times New Roman" w:hAnsi="Times New Roman" w:cs="Times New Roman"/>
-                <w:sz w:val="24"/>
-                <w:szCs w:val="24"/>
-              </w:rPr>
-              <w:t>Varchar</w:t>
-            </w:r>
-          </w:p>
-        </w:tc>
-        <w:tc>
-          <w:tcPr>
-            <w:tcW w:w="2311" w:type="dxa"/>
-          </w:tcPr>
-          <w:p>
-            <w:pPr>
-              <w:spacing w:after="0" w:line="360" w:lineRule="auto"/>
-              <w:rPr>
-                <w:rFonts w:ascii="Times New Roman" w:hAnsi="Times New Roman" w:cs="Times New Roman"/>
-                <w:sz w:val="24"/>
-                <w:szCs w:val="24"/>
-              </w:rPr>
-            </w:pPr>
-            <w:r>
-              <w:rPr>
-                <w:rFonts w:ascii="Times New Roman" w:hAnsi="Times New Roman" w:cs="Times New Roman"/>
-                <w:sz w:val="24"/>
-                <w:szCs w:val="24"/>
-              </w:rPr>
-              <w:t>10</w:t>
-            </w:r>
-          </w:p>
-        </w:tc>
-        <w:tc>
-          <w:tcPr>
-            <w:tcW w:w="2311" w:type="dxa"/>
-          </w:tcPr>
-          <w:p>
-            <w:pPr>
-              <w:spacing w:after="0" w:line="360" w:lineRule="auto"/>
-              <w:rPr>
-                <w:rFonts w:ascii="Times New Roman" w:hAnsi="Times New Roman" w:cs="Times New Roman"/>
-                <w:sz w:val="24"/>
-                <w:szCs w:val="24"/>
-              </w:rPr>
-            </w:pPr>
-            <w:r>
-              <w:rPr>
-                <w:rFonts w:ascii="Times New Roman" w:hAnsi="Times New Roman" w:cs="Times New Roman"/>
-                <w:sz w:val="24"/>
-                <w:szCs w:val="24"/>
-              </w:rPr>
-              <w:t>Student photo</w:t>
-            </w:r>
-          </w:p>
-        </w:tc>
-      </w:tr>
-      <w:tr>
-        <w:tblPrEx>
-          <w:tblBorders>
-            <w:top w:val="single" w:color="000000" w:themeColor="text1" w:sz="4" w:space="0"/>
-            <w:left w:val="single" w:color="000000" w:themeColor="text1" w:sz="4" w:space="0"/>
-            <w:bottom w:val="single" w:color="000000" w:themeColor="text1" w:sz="4" w:space="0"/>
-            <w:right w:val="single" w:color="000000" w:themeColor="text1" w:sz="4" w:space="0"/>
-            <w:insideH w:val="single" w:color="000000" w:themeColor="text1" w:sz="4" w:space="0"/>
-            <w:insideV w:val="single" w:color="000000" w:themeColor="text1" w:sz="4" w:space="0"/>
-          </w:tblBorders>
-          <w:tblLayout w:type="fixed"/>
-          <w:tblCellMar>
-            <w:top w:w="0" w:type="dxa"/>
-            <w:left w:w="108" w:type="dxa"/>
-            <w:bottom w:w="0" w:type="dxa"/>
-            <w:right w:w="108" w:type="dxa"/>
-          </w:tblCellMar>
-        </w:tblPrEx>
-        <w:tc>
-          <w:tcPr>
-            <w:tcW w:w="2310" w:type="dxa"/>
-          </w:tcPr>
-          <w:p>
-            <w:pPr>
-              <w:spacing w:after="0" w:line="360" w:lineRule="auto"/>
-              <w:rPr>
-                <w:rFonts w:ascii="Times New Roman" w:hAnsi="Times New Roman" w:cs="Times New Roman"/>
-                <w:sz w:val="24"/>
-                <w:szCs w:val="24"/>
-              </w:rPr>
-            </w:pPr>
-            <w:r>
-              <w:rPr>
-                <w:rFonts w:ascii="Times New Roman" w:hAnsi="Times New Roman" w:cs="Times New Roman"/>
-                <w:sz w:val="24"/>
-                <w:szCs w:val="24"/>
-              </w:rPr>
-              <w:t>Course</w:t>
-            </w:r>
-          </w:p>
-        </w:tc>
-        <w:tc>
-          <w:tcPr>
-            <w:tcW w:w="2310" w:type="dxa"/>
-          </w:tcPr>
-          <w:p>
-            <w:pPr>
-              <w:spacing w:after="0" w:line="360" w:lineRule="auto"/>
-              <w:rPr>
-                <w:rFonts w:ascii="Times New Roman" w:hAnsi="Times New Roman" w:cs="Times New Roman"/>
-                <w:sz w:val="24"/>
-                <w:szCs w:val="24"/>
-              </w:rPr>
-            </w:pPr>
-            <w:r>
-              <w:rPr>
-                <w:rFonts w:ascii="Times New Roman" w:hAnsi="Times New Roman" w:cs="Times New Roman"/>
-                <w:sz w:val="24"/>
-                <w:szCs w:val="24"/>
-              </w:rPr>
-              <w:t>Varchar</w:t>
-            </w:r>
-          </w:p>
-        </w:tc>
-        <w:tc>
-          <w:tcPr>
-            <w:tcW w:w="2311" w:type="dxa"/>
-          </w:tcPr>
-          <w:p>
-            <w:pPr>
-              <w:spacing w:after="0" w:line="360" w:lineRule="auto"/>
-              <w:rPr>
-                <w:rFonts w:ascii="Times New Roman" w:hAnsi="Times New Roman" w:cs="Times New Roman"/>
-                <w:sz w:val="24"/>
-                <w:szCs w:val="24"/>
-              </w:rPr>
-            </w:pPr>
-            <w:r>
-              <w:rPr>
-                <w:rFonts w:ascii="Times New Roman" w:hAnsi="Times New Roman" w:cs="Times New Roman"/>
-                <w:sz w:val="24"/>
-                <w:szCs w:val="24"/>
-              </w:rPr>
-              <w:t>20</w:t>
-            </w:r>
-          </w:p>
-        </w:tc>
-        <w:tc>
-          <w:tcPr>
-            <w:tcW w:w="2311" w:type="dxa"/>
-          </w:tcPr>
-          <w:p>
-            <w:pPr>
-              <w:spacing w:after="0" w:line="360" w:lineRule="auto"/>
-              <w:rPr>
-                <w:rFonts w:ascii="Times New Roman" w:hAnsi="Times New Roman" w:cs="Times New Roman"/>
-                <w:sz w:val="24"/>
-                <w:szCs w:val="24"/>
-              </w:rPr>
-            </w:pPr>
-            <w:r>
-              <w:rPr>
-                <w:rFonts w:ascii="Times New Roman" w:hAnsi="Times New Roman" w:cs="Times New Roman"/>
-                <w:sz w:val="24"/>
-                <w:szCs w:val="24"/>
-              </w:rPr>
-              <w:t>course</w:t>
+              <w:t>address</w:t>
             </w:r>
           </w:p>
         </w:tc>
@@ -8050,15 +7716,17 @@
           <w:szCs w:val="24"/>
         </w:rPr>
       </w:pPr>
-      <w:r>
+    </w:p>
+    <w:p>
+      <w:pPr>
+        <w:spacing w:line="360" w:lineRule="auto"/>
         <w:rPr>
           <w:rFonts w:ascii="Times New Roman" w:hAnsi="Times New Roman" w:cs="Times New Roman"/>
           <w:b/>
           <w:sz w:val="24"/>
           <w:szCs w:val="24"/>
         </w:rPr>
-        <w:t>TABLE NAME : COURSE</w:t>
-      </w:r>
+      </w:pPr>
     </w:p>
     <w:p>
       <w:pPr>
@@ -8070,15 +7738,17 @@
           <w:szCs w:val="24"/>
         </w:rPr>
       </w:pPr>
-      <w:r>
+    </w:p>
+    <w:p>
+      <w:pPr>
+        <w:spacing w:line="360" w:lineRule="auto"/>
         <w:rPr>
           <w:rFonts w:ascii="Times New Roman" w:hAnsi="Times New Roman" w:cs="Times New Roman"/>
           <w:b/>
           <w:sz w:val="24"/>
           <w:szCs w:val="24"/>
         </w:rPr>
-        <w:t>PRIMARY KEY : COURSEID</w:t>
-      </w:r>
+      </w:pPr>
     </w:p>
     <w:p>
       <w:pPr>
@@ -8091,714 +7761,14 @@
         </w:rPr>
       </w:pPr>
     </w:p>
-    <w:tbl>
-      <w:tblPr>
-        <w:tblStyle w:val="17"/>
-        <w:tblW w:w="9242" w:type="dxa"/>
-        <w:tblInd w:w="0" w:type="dxa"/>
-        <w:tblBorders>
-          <w:top w:val="single" w:color="000000" w:themeColor="text1" w:sz="4" w:space="0"/>
-          <w:left w:val="single" w:color="000000" w:themeColor="text1" w:sz="4" w:space="0"/>
-          <w:bottom w:val="single" w:color="000000" w:themeColor="text1" w:sz="4" w:space="0"/>
-          <w:right w:val="single" w:color="000000" w:themeColor="text1" w:sz="4" w:space="0"/>
-          <w:insideH w:val="single" w:color="000000" w:themeColor="text1" w:sz="4" w:space="0"/>
-          <w:insideV w:val="single" w:color="000000" w:themeColor="text1" w:sz="4" w:space="0"/>
-        </w:tblBorders>
-        <w:tblLayout w:type="fixed"/>
-        <w:tblCellMar>
-          <w:top w:w="0" w:type="dxa"/>
-          <w:left w:w="108" w:type="dxa"/>
-          <w:bottom w:w="0" w:type="dxa"/>
-          <w:right w:w="108" w:type="dxa"/>
-        </w:tblCellMar>
-      </w:tblPr>
-      <w:tblGrid>
-        <w:gridCol w:w="2310"/>
-        <w:gridCol w:w="2310"/>
-        <w:gridCol w:w="2311"/>
-        <w:gridCol w:w="2311"/>
-      </w:tblGrid>
-      <w:tr>
-        <w:tblPrEx>
-          <w:tblBorders>
-            <w:top w:val="single" w:color="000000" w:themeColor="text1" w:sz="4" w:space="0"/>
-            <w:left w:val="single" w:color="000000" w:themeColor="text1" w:sz="4" w:space="0"/>
-            <w:bottom w:val="single" w:color="000000" w:themeColor="text1" w:sz="4" w:space="0"/>
-            <w:right w:val="single" w:color="000000" w:themeColor="text1" w:sz="4" w:space="0"/>
-            <w:insideH w:val="single" w:color="000000" w:themeColor="text1" w:sz="4" w:space="0"/>
-            <w:insideV w:val="single" w:color="000000" w:themeColor="text1" w:sz="4" w:space="0"/>
-          </w:tblBorders>
-          <w:tblLayout w:type="fixed"/>
-          <w:tblCellMar>
-            <w:top w:w="0" w:type="dxa"/>
-            <w:left w:w="108" w:type="dxa"/>
-            <w:bottom w:w="0" w:type="dxa"/>
-            <w:right w:w="108" w:type="dxa"/>
-          </w:tblCellMar>
-        </w:tblPrEx>
-        <w:tc>
-          <w:tcPr>
-            <w:tcW w:w="2310" w:type="dxa"/>
-          </w:tcPr>
-          <w:p>
-            <w:pPr>
-              <w:spacing w:after="0" w:line="360" w:lineRule="auto"/>
-              <w:rPr>
-                <w:rFonts w:ascii="Times New Roman" w:hAnsi="Times New Roman" w:cs="Times New Roman"/>
-                <w:b/>
-                <w:sz w:val="24"/>
-                <w:szCs w:val="24"/>
-              </w:rPr>
-            </w:pPr>
-            <w:r>
-              <w:rPr>
-                <w:rFonts w:ascii="Times New Roman" w:hAnsi="Times New Roman" w:cs="Times New Roman"/>
-                <w:b/>
-                <w:sz w:val="24"/>
-                <w:szCs w:val="24"/>
-              </w:rPr>
-              <w:t xml:space="preserve">FIELD </w:t>
-            </w:r>
-          </w:p>
-        </w:tc>
-        <w:tc>
-          <w:tcPr>
-            <w:tcW w:w="2310" w:type="dxa"/>
-          </w:tcPr>
-          <w:p>
-            <w:pPr>
-              <w:spacing w:after="0" w:line="360" w:lineRule="auto"/>
-              <w:rPr>
-                <w:rFonts w:ascii="Times New Roman" w:hAnsi="Times New Roman" w:cs="Times New Roman"/>
-                <w:b/>
-                <w:sz w:val="24"/>
-                <w:szCs w:val="24"/>
-              </w:rPr>
-            </w:pPr>
-            <w:r>
-              <w:rPr>
-                <w:rFonts w:ascii="Times New Roman" w:hAnsi="Times New Roman" w:cs="Times New Roman"/>
-                <w:b/>
-                <w:sz w:val="24"/>
-                <w:szCs w:val="24"/>
-              </w:rPr>
-              <w:t>DATA TYPE</w:t>
-            </w:r>
-          </w:p>
-        </w:tc>
-        <w:tc>
-          <w:tcPr>
-            <w:tcW w:w="2311" w:type="dxa"/>
-          </w:tcPr>
-          <w:p>
-            <w:pPr>
-              <w:spacing w:after="0" w:line="360" w:lineRule="auto"/>
-              <w:rPr>
-                <w:rFonts w:ascii="Times New Roman" w:hAnsi="Times New Roman" w:cs="Times New Roman"/>
-                <w:b/>
-                <w:sz w:val="24"/>
-                <w:szCs w:val="24"/>
-              </w:rPr>
-            </w:pPr>
-            <w:r>
-              <w:rPr>
-                <w:rFonts w:ascii="Times New Roman" w:hAnsi="Times New Roman" w:cs="Times New Roman"/>
-                <w:b/>
-                <w:sz w:val="24"/>
-                <w:szCs w:val="24"/>
-              </w:rPr>
-              <w:t>SIZE</w:t>
-            </w:r>
-          </w:p>
-        </w:tc>
-        <w:tc>
-          <w:tcPr>
-            <w:tcW w:w="2311" w:type="dxa"/>
-          </w:tcPr>
-          <w:p>
-            <w:pPr>
-              <w:spacing w:after="0" w:line="360" w:lineRule="auto"/>
-              <w:rPr>
-                <w:rFonts w:ascii="Times New Roman" w:hAnsi="Times New Roman" w:cs="Times New Roman"/>
-                <w:b/>
-                <w:sz w:val="24"/>
-                <w:szCs w:val="24"/>
-              </w:rPr>
-            </w:pPr>
-            <w:r>
-              <w:rPr>
-                <w:rFonts w:ascii="Times New Roman" w:hAnsi="Times New Roman" w:cs="Times New Roman"/>
-                <w:b/>
-                <w:sz w:val="24"/>
-                <w:szCs w:val="24"/>
-              </w:rPr>
-              <w:t>DESCRIPTION</w:t>
-            </w:r>
-          </w:p>
-        </w:tc>
-      </w:tr>
-      <w:tr>
-        <w:tblPrEx>
-          <w:tblBorders>
-            <w:top w:val="single" w:color="000000" w:themeColor="text1" w:sz="4" w:space="0"/>
-            <w:left w:val="single" w:color="000000" w:themeColor="text1" w:sz="4" w:space="0"/>
-            <w:bottom w:val="single" w:color="000000" w:themeColor="text1" w:sz="4" w:space="0"/>
-            <w:right w:val="single" w:color="000000" w:themeColor="text1" w:sz="4" w:space="0"/>
-            <w:insideH w:val="single" w:color="000000" w:themeColor="text1" w:sz="4" w:space="0"/>
-            <w:insideV w:val="single" w:color="000000" w:themeColor="text1" w:sz="4" w:space="0"/>
-          </w:tblBorders>
-          <w:tblLayout w:type="fixed"/>
-          <w:tblCellMar>
-            <w:top w:w="0" w:type="dxa"/>
-            <w:left w:w="108" w:type="dxa"/>
-            <w:bottom w:w="0" w:type="dxa"/>
-            <w:right w:w="108" w:type="dxa"/>
-          </w:tblCellMar>
-        </w:tblPrEx>
-        <w:tc>
-          <w:tcPr>
-            <w:tcW w:w="2310" w:type="dxa"/>
-          </w:tcPr>
-          <w:p>
-            <w:pPr>
-              <w:spacing w:after="0" w:line="360" w:lineRule="auto"/>
-              <w:rPr>
-                <w:rFonts w:ascii="Times New Roman" w:hAnsi="Times New Roman" w:cs="Times New Roman"/>
-                <w:sz w:val="24"/>
-                <w:szCs w:val="24"/>
-              </w:rPr>
-            </w:pPr>
-            <w:r>
-              <w:rPr>
-                <w:rFonts w:ascii="Times New Roman" w:hAnsi="Times New Roman" w:cs="Times New Roman"/>
-                <w:sz w:val="24"/>
-                <w:szCs w:val="24"/>
-              </w:rPr>
-              <w:t>Courseid</w:t>
-            </w:r>
-          </w:p>
-        </w:tc>
-        <w:tc>
-          <w:tcPr>
-            <w:tcW w:w="2310" w:type="dxa"/>
-          </w:tcPr>
-          <w:p>
-            <w:pPr>
-              <w:spacing w:after="0" w:line="360" w:lineRule="auto"/>
-              <w:rPr>
-                <w:rFonts w:ascii="Times New Roman" w:hAnsi="Times New Roman" w:cs="Times New Roman"/>
-                <w:sz w:val="24"/>
-                <w:szCs w:val="24"/>
-              </w:rPr>
-            </w:pPr>
-            <w:r>
-              <w:rPr>
-                <w:rFonts w:ascii="Times New Roman" w:hAnsi="Times New Roman" w:cs="Times New Roman"/>
-                <w:sz w:val="24"/>
-                <w:szCs w:val="24"/>
-              </w:rPr>
-              <w:t>Int</w:t>
-            </w:r>
-          </w:p>
-        </w:tc>
-        <w:tc>
-          <w:tcPr>
-            <w:tcW w:w="2311" w:type="dxa"/>
-          </w:tcPr>
-          <w:p>
-            <w:pPr>
-              <w:spacing w:after="0" w:line="360" w:lineRule="auto"/>
-              <w:rPr>
-                <w:rFonts w:ascii="Times New Roman" w:hAnsi="Times New Roman" w:cs="Times New Roman"/>
-                <w:sz w:val="24"/>
-                <w:szCs w:val="24"/>
-              </w:rPr>
-            </w:pPr>
-            <w:r>
-              <w:rPr>
-                <w:rFonts w:ascii="Times New Roman" w:hAnsi="Times New Roman" w:cs="Times New Roman"/>
-                <w:sz w:val="24"/>
-                <w:szCs w:val="24"/>
-              </w:rPr>
-              <w:t>10</w:t>
-            </w:r>
-          </w:p>
-        </w:tc>
-        <w:tc>
-          <w:tcPr>
-            <w:tcW w:w="2311" w:type="dxa"/>
-          </w:tcPr>
-          <w:p>
-            <w:pPr>
-              <w:spacing w:after="0" w:line="360" w:lineRule="auto"/>
-              <w:rPr>
-                <w:rFonts w:ascii="Times New Roman" w:hAnsi="Times New Roman" w:cs="Times New Roman"/>
-                <w:sz w:val="24"/>
-                <w:szCs w:val="24"/>
-              </w:rPr>
-            </w:pPr>
-            <w:r>
-              <w:rPr>
-                <w:rFonts w:ascii="Times New Roman" w:hAnsi="Times New Roman" w:cs="Times New Roman"/>
-                <w:sz w:val="24"/>
-                <w:szCs w:val="24"/>
-              </w:rPr>
-              <w:t>Course id</w:t>
-            </w:r>
-          </w:p>
-        </w:tc>
-      </w:tr>
-      <w:tr>
-        <w:tblPrEx>
-          <w:tblBorders>
-            <w:top w:val="single" w:color="000000" w:themeColor="text1" w:sz="4" w:space="0"/>
-            <w:left w:val="single" w:color="000000" w:themeColor="text1" w:sz="4" w:space="0"/>
-            <w:bottom w:val="single" w:color="000000" w:themeColor="text1" w:sz="4" w:space="0"/>
-            <w:right w:val="single" w:color="000000" w:themeColor="text1" w:sz="4" w:space="0"/>
-            <w:insideH w:val="single" w:color="000000" w:themeColor="text1" w:sz="4" w:space="0"/>
-            <w:insideV w:val="single" w:color="000000" w:themeColor="text1" w:sz="4" w:space="0"/>
-          </w:tblBorders>
-          <w:tblLayout w:type="fixed"/>
-          <w:tblCellMar>
-            <w:top w:w="0" w:type="dxa"/>
-            <w:left w:w="108" w:type="dxa"/>
-            <w:bottom w:w="0" w:type="dxa"/>
-            <w:right w:w="108" w:type="dxa"/>
-          </w:tblCellMar>
-        </w:tblPrEx>
-        <w:tc>
-          <w:tcPr>
-            <w:tcW w:w="2310" w:type="dxa"/>
-          </w:tcPr>
-          <w:p>
-            <w:pPr>
-              <w:spacing w:after="0" w:line="360" w:lineRule="auto"/>
-              <w:rPr>
-                <w:rFonts w:ascii="Times New Roman" w:hAnsi="Times New Roman" w:cs="Times New Roman"/>
-                <w:sz w:val="24"/>
-                <w:szCs w:val="24"/>
-              </w:rPr>
-            </w:pPr>
-            <w:r>
-              <w:rPr>
-                <w:rFonts w:ascii="Times New Roman" w:hAnsi="Times New Roman" w:cs="Times New Roman"/>
-                <w:sz w:val="24"/>
-                <w:szCs w:val="24"/>
-              </w:rPr>
-              <w:t>Course name</w:t>
-            </w:r>
-          </w:p>
-        </w:tc>
-        <w:tc>
-          <w:tcPr>
-            <w:tcW w:w="2310" w:type="dxa"/>
-          </w:tcPr>
-          <w:p>
-            <w:pPr>
-              <w:spacing w:after="0" w:line="360" w:lineRule="auto"/>
-              <w:rPr>
-                <w:rFonts w:ascii="Times New Roman" w:hAnsi="Times New Roman" w:cs="Times New Roman"/>
-                <w:sz w:val="24"/>
-                <w:szCs w:val="24"/>
-              </w:rPr>
-            </w:pPr>
-            <w:r>
-              <w:rPr>
-                <w:rFonts w:ascii="Times New Roman" w:hAnsi="Times New Roman" w:cs="Times New Roman"/>
-                <w:sz w:val="24"/>
-                <w:szCs w:val="24"/>
-              </w:rPr>
-              <w:t xml:space="preserve">Varchar </w:t>
-            </w:r>
-          </w:p>
-        </w:tc>
-        <w:tc>
-          <w:tcPr>
-            <w:tcW w:w="2311" w:type="dxa"/>
-          </w:tcPr>
-          <w:p>
-            <w:pPr>
-              <w:spacing w:after="0" w:line="360" w:lineRule="auto"/>
-              <w:rPr>
-                <w:rFonts w:ascii="Times New Roman" w:hAnsi="Times New Roman" w:cs="Times New Roman"/>
-                <w:sz w:val="24"/>
-                <w:szCs w:val="24"/>
-              </w:rPr>
-            </w:pPr>
-            <w:r>
-              <w:rPr>
-                <w:rFonts w:ascii="Times New Roman" w:hAnsi="Times New Roman" w:cs="Times New Roman"/>
-                <w:sz w:val="24"/>
-                <w:szCs w:val="24"/>
-              </w:rPr>
-              <w:t>30</w:t>
-            </w:r>
-          </w:p>
-        </w:tc>
-        <w:tc>
-          <w:tcPr>
-            <w:tcW w:w="2311" w:type="dxa"/>
-          </w:tcPr>
-          <w:p>
-            <w:pPr>
-              <w:spacing w:after="0" w:line="360" w:lineRule="auto"/>
-              <w:rPr>
-                <w:rFonts w:ascii="Times New Roman" w:hAnsi="Times New Roman" w:cs="Times New Roman"/>
-                <w:sz w:val="24"/>
-                <w:szCs w:val="24"/>
-              </w:rPr>
-            </w:pPr>
-            <w:r>
-              <w:rPr>
-                <w:rFonts w:ascii="Times New Roman" w:hAnsi="Times New Roman" w:cs="Times New Roman"/>
-                <w:sz w:val="24"/>
-                <w:szCs w:val="24"/>
-              </w:rPr>
-              <w:t>Course name</w:t>
-            </w:r>
-          </w:p>
-        </w:tc>
-      </w:tr>
-      <w:tr>
-        <w:tblPrEx>
-          <w:tblBorders>
-            <w:top w:val="single" w:color="000000" w:themeColor="text1" w:sz="4" w:space="0"/>
-            <w:left w:val="single" w:color="000000" w:themeColor="text1" w:sz="4" w:space="0"/>
-            <w:bottom w:val="single" w:color="000000" w:themeColor="text1" w:sz="4" w:space="0"/>
-            <w:right w:val="single" w:color="000000" w:themeColor="text1" w:sz="4" w:space="0"/>
-            <w:insideH w:val="single" w:color="000000" w:themeColor="text1" w:sz="4" w:space="0"/>
-            <w:insideV w:val="single" w:color="000000" w:themeColor="text1" w:sz="4" w:space="0"/>
-          </w:tblBorders>
-          <w:tblLayout w:type="fixed"/>
-          <w:tblCellMar>
-            <w:top w:w="0" w:type="dxa"/>
-            <w:left w:w="108" w:type="dxa"/>
-            <w:bottom w:w="0" w:type="dxa"/>
-            <w:right w:w="108" w:type="dxa"/>
-          </w:tblCellMar>
-        </w:tblPrEx>
-        <w:tc>
-          <w:tcPr>
-            <w:tcW w:w="2310" w:type="dxa"/>
-          </w:tcPr>
-          <w:p>
-            <w:pPr>
-              <w:spacing w:after="0" w:line="360" w:lineRule="auto"/>
-              <w:rPr>
-                <w:rFonts w:ascii="Times New Roman" w:hAnsi="Times New Roman" w:cs="Times New Roman"/>
-                <w:sz w:val="24"/>
-                <w:szCs w:val="24"/>
-              </w:rPr>
-            </w:pPr>
-            <w:r>
-              <w:rPr>
-                <w:rFonts w:ascii="Times New Roman" w:hAnsi="Times New Roman" w:cs="Times New Roman"/>
-                <w:sz w:val="24"/>
-                <w:szCs w:val="24"/>
-              </w:rPr>
-              <w:t>Shift</w:t>
-            </w:r>
-          </w:p>
-        </w:tc>
-        <w:tc>
-          <w:tcPr>
-            <w:tcW w:w="2310" w:type="dxa"/>
-          </w:tcPr>
-          <w:p>
-            <w:pPr>
-              <w:spacing w:after="0" w:line="360" w:lineRule="auto"/>
-              <w:rPr>
-                <w:rFonts w:ascii="Times New Roman" w:hAnsi="Times New Roman" w:cs="Times New Roman"/>
-                <w:sz w:val="24"/>
-                <w:szCs w:val="24"/>
-              </w:rPr>
-            </w:pPr>
-            <w:r>
-              <w:rPr>
-                <w:rFonts w:ascii="Times New Roman" w:hAnsi="Times New Roman" w:cs="Times New Roman"/>
-                <w:sz w:val="24"/>
-                <w:szCs w:val="24"/>
-              </w:rPr>
-              <w:t>Varchar</w:t>
-            </w:r>
-          </w:p>
-        </w:tc>
-        <w:tc>
-          <w:tcPr>
-            <w:tcW w:w="2311" w:type="dxa"/>
-          </w:tcPr>
-          <w:p>
-            <w:pPr>
-              <w:spacing w:after="0" w:line="360" w:lineRule="auto"/>
-              <w:rPr>
-                <w:rFonts w:ascii="Times New Roman" w:hAnsi="Times New Roman" w:cs="Times New Roman"/>
-                <w:sz w:val="24"/>
-                <w:szCs w:val="24"/>
-              </w:rPr>
-            </w:pPr>
-            <w:r>
-              <w:rPr>
-                <w:rFonts w:ascii="Times New Roman" w:hAnsi="Times New Roman" w:cs="Times New Roman"/>
-                <w:sz w:val="24"/>
-                <w:szCs w:val="24"/>
-              </w:rPr>
-              <w:t>10</w:t>
-            </w:r>
-          </w:p>
-        </w:tc>
-        <w:tc>
-          <w:tcPr>
-            <w:tcW w:w="2311" w:type="dxa"/>
-          </w:tcPr>
-          <w:p>
-            <w:pPr>
-              <w:spacing w:after="0" w:line="360" w:lineRule="auto"/>
-              <w:rPr>
-                <w:rFonts w:ascii="Times New Roman" w:hAnsi="Times New Roman" w:cs="Times New Roman"/>
-                <w:sz w:val="24"/>
-                <w:szCs w:val="24"/>
-              </w:rPr>
-            </w:pPr>
-            <w:r>
-              <w:rPr>
-                <w:rFonts w:ascii="Times New Roman" w:hAnsi="Times New Roman" w:cs="Times New Roman"/>
-                <w:sz w:val="24"/>
-                <w:szCs w:val="24"/>
-              </w:rPr>
-              <w:t>Shift</w:t>
-            </w:r>
-          </w:p>
-        </w:tc>
-      </w:tr>
-      <w:tr>
-        <w:tblPrEx>
-          <w:tblBorders>
-            <w:top w:val="single" w:color="000000" w:themeColor="text1" w:sz="4" w:space="0"/>
-            <w:left w:val="single" w:color="000000" w:themeColor="text1" w:sz="4" w:space="0"/>
-            <w:bottom w:val="single" w:color="000000" w:themeColor="text1" w:sz="4" w:space="0"/>
-            <w:right w:val="single" w:color="000000" w:themeColor="text1" w:sz="4" w:space="0"/>
-            <w:insideH w:val="single" w:color="000000" w:themeColor="text1" w:sz="4" w:space="0"/>
-            <w:insideV w:val="single" w:color="000000" w:themeColor="text1" w:sz="4" w:space="0"/>
-          </w:tblBorders>
-          <w:tblLayout w:type="fixed"/>
-          <w:tblCellMar>
-            <w:top w:w="0" w:type="dxa"/>
-            <w:left w:w="108" w:type="dxa"/>
-            <w:bottom w:w="0" w:type="dxa"/>
-            <w:right w:w="108" w:type="dxa"/>
-          </w:tblCellMar>
-        </w:tblPrEx>
-        <w:tc>
-          <w:tcPr>
-            <w:tcW w:w="2310" w:type="dxa"/>
-          </w:tcPr>
-          <w:p>
-            <w:pPr>
-              <w:spacing w:after="0" w:line="360" w:lineRule="auto"/>
-              <w:rPr>
-                <w:rFonts w:ascii="Times New Roman" w:hAnsi="Times New Roman" w:cs="Times New Roman"/>
-                <w:sz w:val="24"/>
-                <w:szCs w:val="24"/>
-              </w:rPr>
-            </w:pPr>
-            <w:r>
-              <w:rPr>
-                <w:rFonts w:ascii="Times New Roman" w:hAnsi="Times New Roman" w:cs="Times New Roman"/>
-                <w:sz w:val="24"/>
-                <w:szCs w:val="24"/>
-              </w:rPr>
-              <w:t>Course fees</w:t>
-            </w:r>
-          </w:p>
-        </w:tc>
-        <w:tc>
-          <w:tcPr>
-            <w:tcW w:w="2310" w:type="dxa"/>
-          </w:tcPr>
-          <w:p>
-            <w:pPr>
-              <w:spacing w:after="0" w:line="360" w:lineRule="auto"/>
-              <w:rPr>
-                <w:rFonts w:ascii="Times New Roman" w:hAnsi="Times New Roman" w:cs="Times New Roman"/>
-                <w:sz w:val="24"/>
-                <w:szCs w:val="24"/>
-              </w:rPr>
-            </w:pPr>
-            <w:r>
-              <w:rPr>
-                <w:rFonts w:ascii="Times New Roman" w:hAnsi="Times New Roman" w:cs="Times New Roman"/>
-                <w:sz w:val="24"/>
-                <w:szCs w:val="24"/>
-              </w:rPr>
-              <w:t>Int</w:t>
-            </w:r>
-          </w:p>
-        </w:tc>
-        <w:tc>
-          <w:tcPr>
-            <w:tcW w:w="2311" w:type="dxa"/>
-          </w:tcPr>
-          <w:p>
-            <w:pPr>
-              <w:spacing w:after="0" w:line="360" w:lineRule="auto"/>
-              <w:rPr>
-                <w:rFonts w:ascii="Times New Roman" w:hAnsi="Times New Roman" w:cs="Times New Roman"/>
-                <w:sz w:val="24"/>
-                <w:szCs w:val="24"/>
-              </w:rPr>
-            </w:pPr>
-            <w:r>
-              <w:rPr>
-                <w:rFonts w:ascii="Times New Roman" w:hAnsi="Times New Roman" w:cs="Times New Roman"/>
-                <w:sz w:val="24"/>
-                <w:szCs w:val="24"/>
-              </w:rPr>
-              <w:t>10</w:t>
-            </w:r>
-          </w:p>
-        </w:tc>
-        <w:tc>
-          <w:tcPr>
-            <w:tcW w:w="2311" w:type="dxa"/>
-          </w:tcPr>
-          <w:p>
-            <w:pPr>
-              <w:spacing w:after="0" w:line="360" w:lineRule="auto"/>
-              <w:rPr>
-                <w:rFonts w:ascii="Times New Roman" w:hAnsi="Times New Roman" w:cs="Times New Roman"/>
-                <w:sz w:val="24"/>
-                <w:szCs w:val="24"/>
-              </w:rPr>
-            </w:pPr>
-            <w:r>
-              <w:rPr>
-                <w:rFonts w:ascii="Times New Roman" w:hAnsi="Times New Roman" w:cs="Times New Roman"/>
-                <w:sz w:val="24"/>
-                <w:szCs w:val="24"/>
-              </w:rPr>
-              <w:t>Course fees</w:t>
-            </w:r>
-          </w:p>
-        </w:tc>
-      </w:tr>
-      <w:tr>
-        <w:tblPrEx>
-          <w:tblBorders>
-            <w:top w:val="single" w:color="000000" w:themeColor="text1" w:sz="4" w:space="0"/>
-            <w:left w:val="single" w:color="000000" w:themeColor="text1" w:sz="4" w:space="0"/>
-            <w:bottom w:val="single" w:color="000000" w:themeColor="text1" w:sz="4" w:space="0"/>
-            <w:right w:val="single" w:color="000000" w:themeColor="text1" w:sz="4" w:space="0"/>
-            <w:insideH w:val="single" w:color="000000" w:themeColor="text1" w:sz="4" w:space="0"/>
-            <w:insideV w:val="single" w:color="000000" w:themeColor="text1" w:sz="4" w:space="0"/>
-          </w:tblBorders>
-          <w:tblLayout w:type="fixed"/>
-          <w:tblCellMar>
-            <w:top w:w="0" w:type="dxa"/>
-            <w:left w:w="108" w:type="dxa"/>
-            <w:bottom w:w="0" w:type="dxa"/>
-            <w:right w:w="108" w:type="dxa"/>
-          </w:tblCellMar>
-        </w:tblPrEx>
-        <w:tc>
-          <w:tcPr>
-            <w:tcW w:w="2310" w:type="dxa"/>
-          </w:tcPr>
-          <w:p>
-            <w:pPr>
-              <w:spacing w:after="0" w:line="360" w:lineRule="auto"/>
-              <w:rPr>
-                <w:rFonts w:ascii="Times New Roman" w:hAnsi="Times New Roman" w:cs="Times New Roman"/>
-                <w:sz w:val="24"/>
-                <w:szCs w:val="24"/>
-              </w:rPr>
-            </w:pPr>
-            <w:r>
-              <w:rPr>
-                <w:rFonts w:ascii="Times New Roman" w:hAnsi="Times New Roman" w:cs="Times New Roman"/>
-                <w:sz w:val="24"/>
-                <w:szCs w:val="24"/>
-              </w:rPr>
-              <w:t>Stu.strength</w:t>
-            </w:r>
-          </w:p>
-        </w:tc>
-        <w:tc>
-          <w:tcPr>
-            <w:tcW w:w="2310" w:type="dxa"/>
-          </w:tcPr>
-          <w:p>
-            <w:pPr>
-              <w:spacing w:after="0" w:line="360" w:lineRule="auto"/>
-              <w:rPr>
-                <w:rFonts w:ascii="Times New Roman" w:hAnsi="Times New Roman" w:cs="Times New Roman"/>
-                <w:sz w:val="24"/>
-                <w:szCs w:val="24"/>
-              </w:rPr>
-            </w:pPr>
-            <w:r>
-              <w:rPr>
-                <w:rFonts w:ascii="Times New Roman" w:hAnsi="Times New Roman" w:cs="Times New Roman"/>
-                <w:sz w:val="24"/>
-                <w:szCs w:val="24"/>
-              </w:rPr>
-              <w:t>Int</w:t>
-            </w:r>
-          </w:p>
-        </w:tc>
-        <w:tc>
-          <w:tcPr>
-            <w:tcW w:w="2311" w:type="dxa"/>
-          </w:tcPr>
-          <w:p>
-            <w:pPr>
-              <w:spacing w:after="0" w:line="360" w:lineRule="auto"/>
-              <w:rPr>
-                <w:rFonts w:ascii="Times New Roman" w:hAnsi="Times New Roman" w:cs="Times New Roman"/>
-                <w:sz w:val="24"/>
-                <w:szCs w:val="24"/>
-              </w:rPr>
-            </w:pPr>
-            <w:r>
-              <w:rPr>
-                <w:rFonts w:ascii="Times New Roman" w:hAnsi="Times New Roman" w:cs="Times New Roman"/>
-                <w:sz w:val="24"/>
-                <w:szCs w:val="24"/>
-              </w:rPr>
-              <w:t>10</w:t>
-            </w:r>
-          </w:p>
-        </w:tc>
-        <w:tc>
-          <w:tcPr>
-            <w:tcW w:w="2311" w:type="dxa"/>
-          </w:tcPr>
-          <w:p>
-            <w:pPr>
-              <w:spacing w:after="0" w:line="360" w:lineRule="auto"/>
-              <w:rPr>
-                <w:rFonts w:ascii="Times New Roman" w:hAnsi="Times New Roman" w:cs="Times New Roman"/>
-                <w:sz w:val="24"/>
-                <w:szCs w:val="24"/>
-              </w:rPr>
-            </w:pPr>
-            <w:r>
-              <w:rPr>
-                <w:rFonts w:ascii="Times New Roman" w:hAnsi="Times New Roman" w:cs="Times New Roman"/>
-                <w:sz w:val="24"/>
-                <w:szCs w:val="24"/>
-              </w:rPr>
-              <w:t>Student strength</w:t>
-            </w:r>
-          </w:p>
-        </w:tc>
-      </w:tr>
-    </w:tbl>
     <w:p>
       <w:pPr>
         <w:spacing w:line="360" w:lineRule="auto"/>
         <w:rPr>
           <w:rFonts w:ascii="Times New Roman" w:hAnsi="Times New Roman" w:cs="Times New Roman"/>
           <w:b/>
+          <w:sz w:val="24"/>
+          <w:szCs w:val="24"/>
         </w:rPr>
       </w:pPr>
     </w:p>
@@ -8812,15 +7782,17 @@
           <w:szCs w:val="24"/>
         </w:rPr>
       </w:pPr>
-      <w:r>
+    </w:p>
+    <w:p>
+      <w:pPr>
+        <w:spacing w:line="360" w:lineRule="auto"/>
         <w:rPr>
           <w:rFonts w:ascii="Times New Roman" w:hAnsi="Times New Roman" w:cs="Times New Roman"/>
           <w:b/>
           <w:sz w:val="24"/>
           <w:szCs w:val="24"/>
         </w:rPr>
-        <w:t>TABLE NAME : HOSTEL</w:t>
-      </w:r>
+      </w:pPr>
     </w:p>
     <w:p>
       <w:pPr>
@@ -8832,15 +7804,17 @@
           <w:szCs w:val="24"/>
         </w:rPr>
       </w:pPr>
-      <w:r>
+    </w:p>
+    <w:p>
+      <w:pPr>
+        <w:spacing w:line="360" w:lineRule="auto"/>
         <w:rPr>
           <w:rFonts w:ascii="Times New Roman" w:hAnsi="Times New Roman" w:cs="Times New Roman"/>
           <w:b/>
           <w:sz w:val="24"/>
           <w:szCs w:val="24"/>
         </w:rPr>
-        <w:t>PRIMARY KEY : ADMISSIONNO</w:t>
-      </w:r>
+      </w:pPr>
     </w:p>
     <w:p>
       <w:pPr>
@@ -8853,615 +7827,12 @@
         </w:rPr>
       </w:pPr>
     </w:p>
-    <w:tbl>
-      <w:tblPr>
-        <w:tblStyle w:val="17"/>
-        <w:tblW w:w="9242" w:type="dxa"/>
-        <w:tblInd w:w="0" w:type="dxa"/>
-        <w:tblBorders>
-          <w:top w:val="single" w:color="000000" w:themeColor="text1" w:sz="4" w:space="0"/>
-          <w:left w:val="single" w:color="000000" w:themeColor="text1" w:sz="4" w:space="0"/>
-          <w:bottom w:val="single" w:color="000000" w:themeColor="text1" w:sz="4" w:space="0"/>
-          <w:right w:val="single" w:color="000000" w:themeColor="text1" w:sz="4" w:space="0"/>
-          <w:insideH w:val="single" w:color="000000" w:themeColor="text1" w:sz="4" w:space="0"/>
-          <w:insideV w:val="single" w:color="000000" w:themeColor="text1" w:sz="4" w:space="0"/>
-        </w:tblBorders>
-        <w:tblLayout w:type="fixed"/>
-        <w:tblCellMar>
-          <w:top w:w="0" w:type="dxa"/>
-          <w:left w:w="108" w:type="dxa"/>
-          <w:bottom w:w="0" w:type="dxa"/>
-          <w:right w:w="108" w:type="dxa"/>
-        </w:tblCellMar>
-      </w:tblPr>
-      <w:tblGrid>
-        <w:gridCol w:w="2310"/>
-        <w:gridCol w:w="2310"/>
-        <w:gridCol w:w="2311"/>
-        <w:gridCol w:w="2311"/>
-      </w:tblGrid>
-      <w:tr>
-        <w:tblPrEx>
-          <w:tblBorders>
-            <w:top w:val="single" w:color="000000" w:themeColor="text1" w:sz="4" w:space="0"/>
-            <w:left w:val="single" w:color="000000" w:themeColor="text1" w:sz="4" w:space="0"/>
-            <w:bottom w:val="single" w:color="000000" w:themeColor="text1" w:sz="4" w:space="0"/>
-            <w:right w:val="single" w:color="000000" w:themeColor="text1" w:sz="4" w:space="0"/>
-            <w:insideH w:val="single" w:color="000000" w:themeColor="text1" w:sz="4" w:space="0"/>
-            <w:insideV w:val="single" w:color="000000" w:themeColor="text1" w:sz="4" w:space="0"/>
-          </w:tblBorders>
-          <w:tblLayout w:type="fixed"/>
-          <w:tblCellMar>
-            <w:top w:w="0" w:type="dxa"/>
-            <w:left w:w="108" w:type="dxa"/>
-            <w:bottom w:w="0" w:type="dxa"/>
-            <w:right w:w="108" w:type="dxa"/>
-          </w:tblCellMar>
-        </w:tblPrEx>
-        <w:tc>
-          <w:tcPr>
-            <w:tcW w:w="2310" w:type="dxa"/>
-          </w:tcPr>
-          <w:p>
-            <w:pPr>
-              <w:spacing w:after="0" w:line="360" w:lineRule="auto"/>
-              <w:rPr>
-                <w:rFonts w:ascii="Times New Roman" w:hAnsi="Times New Roman" w:cs="Times New Roman"/>
-                <w:b/>
-                <w:sz w:val="24"/>
-                <w:szCs w:val="24"/>
-              </w:rPr>
-            </w:pPr>
-            <w:r>
-              <w:rPr>
-                <w:rFonts w:ascii="Times New Roman" w:hAnsi="Times New Roman" w:cs="Times New Roman"/>
-                <w:b/>
-                <w:sz w:val="24"/>
-                <w:szCs w:val="24"/>
-              </w:rPr>
-              <w:t xml:space="preserve">FIELD </w:t>
-            </w:r>
-          </w:p>
-        </w:tc>
-        <w:tc>
-          <w:tcPr>
-            <w:tcW w:w="2310" w:type="dxa"/>
-          </w:tcPr>
-          <w:p>
-            <w:pPr>
-              <w:spacing w:after="0" w:line="360" w:lineRule="auto"/>
-              <w:rPr>
-                <w:rFonts w:ascii="Times New Roman" w:hAnsi="Times New Roman" w:cs="Times New Roman"/>
-                <w:b/>
-                <w:sz w:val="24"/>
-                <w:szCs w:val="24"/>
-              </w:rPr>
-            </w:pPr>
-            <w:r>
-              <w:rPr>
-                <w:rFonts w:ascii="Times New Roman" w:hAnsi="Times New Roman" w:cs="Times New Roman"/>
-                <w:b/>
-                <w:sz w:val="24"/>
-                <w:szCs w:val="24"/>
-              </w:rPr>
-              <w:t>DATA TYPE</w:t>
-            </w:r>
-          </w:p>
-        </w:tc>
-        <w:tc>
-          <w:tcPr>
-            <w:tcW w:w="2311" w:type="dxa"/>
-          </w:tcPr>
-          <w:p>
-            <w:pPr>
-              <w:spacing w:after="0" w:line="360" w:lineRule="auto"/>
-              <w:rPr>
-                <w:rFonts w:ascii="Times New Roman" w:hAnsi="Times New Roman" w:cs="Times New Roman"/>
-                <w:b/>
-                <w:sz w:val="24"/>
-                <w:szCs w:val="24"/>
-              </w:rPr>
-            </w:pPr>
-            <w:r>
-              <w:rPr>
-                <w:rFonts w:ascii="Times New Roman" w:hAnsi="Times New Roman" w:cs="Times New Roman"/>
-                <w:b/>
-                <w:sz w:val="24"/>
-                <w:szCs w:val="24"/>
-              </w:rPr>
-              <w:t>SIZE</w:t>
-            </w:r>
-          </w:p>
-        </w:tc>
-        <w:tc>
-          <w:tcPr>
-            <w:tcW w:w="2311" w:type="dxa"/>
-          </w:tcPr>
-          <w:p>
-            <w:pPr>
-              <w:spacing w:after="0" w:line="360" w:lineRule="auto"/>
-              <w:rPr>
-                <w:rFonts w:ascii="Times New Roman" w:hAnsi="Times New Roman" w:cs="Times New Roman"/>
-                <w:b/>
-                <w:sz w:val="24"/>
-                <w:szCs w:val="24"/>
-              </w:rPr>
-            </w:pPr>
-            <w:r>
-              <w:rPr>
-                <w:rFonts w:ascii="Times New Roman" w:hAnsi="Times New Roman" w:cs="Times New Roman"/>
-                <w:b/>
-                <w:sz w:val="24"/>
-                <w:szCs w:val="24"/>
-              </w:rPr>
-              <w:t>DESCRIPTION</w:t>
-            </w:r>
-          </w:p>
-        </w:tc>
-      </w:tr>
-      <w:tr>
-        <w:tblPrEx>
-          <w:tblBorders>
-            <w:top w:val="single" w:color="000000" w:themeColor="text1" w:sz="4" w:space="0"/>
-            <w:left w:val="single" w:color="000000" w:themeColor="text1" w:sz="4" w:space="0"/>
-            <w:bottom w:val="single" w:color="000000" w:themeColor="text1" w:sz="4" w:space="0"/>
-            <w:right w:val="single" w:color="000000" w:themeColor="text1" w:sz="4" w:space="0"/>
-            <w:insideH w:val="single" w:color="000000" w:themeColor="text1" w:sz="4" w:space="0"/>
-            <w:insideV w:val="single" w:color="000000" w:themeColor="text1" w:sz="4" w:space="0"/>
-          </w:tblBorders>
-          <w:tblLayout w:type="fixed"/>
-          <w:tblCellMar>
-            <w:top w:w="0" w:type="dxa"/>
-            <w:left w:w="108" w:type="dxa"/>
-            <w:bottom w:w="0" w:type="dxa"/>
-            <w:right w:w="108" w:type="dxa"/>
-          </w:tblCellMar>
-        </w:tblPrEx>
-        <w:tc>
-          <w:tcPr>
-            <w:tcW w:w="2310" w:type="dxa"/>
-          </w:tcPr>
-          <w:p>
-            <w:pPr>
-              <w:spacing w:after="0" w:line="360" w:lineRule="auto"/>
-              <w:rPr>
-                <w:rFonts w:ascii="Times New Roman" w:hAnsi="Times New Roman" w:cs="Times New Roman"/>
-                <w:sz w:val="24"/>
-                <w:szCs w:val="24"/>
-              </w:rPr>
-            </w:pPr>
-            <w:r>
-              <w:rPr>
-                <w:rFonts w:ascii="Times New Roman" w:hAnsi="Times New Roman" w:cs="Times New Roman"/>
-                <w:sz w:val="24"/>
-                <w:szCs w:val="24"/>
-              </w:rPr>
-              <w:t>Male/female hostel</w:t>
-            </w:r>
-          </w:p>
-        </w:tc>
-        <w:tc>
-          <w:tcPr>
-            <w:tcW w:w="2310" w:type="dxa"/>
-          </w:tcPr>
-          <w:p>
-            <w:pPr>
-              <w:spacing w:after="0" w:line="360" w:lineRule="auto"/>
-              <w:rPr>
-                <w:rFonts w:ascii="Times New Roman" w:hAnsi="Times New Roman" w:cs="Times New Roman"/>
-                <w:sz w:val="24"/>
-                <w:szCs w:val="24"/>
-              </w:rPr>
-            </w:pPr>
-            <w:r>
-              <w:rPr>
-                <w:rFonts w:ascii="Times New Roman" w:hAnsi="Times New Roman" w:cs="Times New Roman"/>
-                <w:sz w:val="24"/>
-                <w:szCs w:val="24"/>
-              </w:rPr>
-              <w:t>Varchar</w:t>
-            </w:r>
-          </w:p>
-        </w:tc>
-        <w:tc>
-          <w:tcPr>
-            <w:tcW w:w="2311" w:type="dxa"/>
-          </w:tcPr>
-          <w:p>
-            <w:pPr>
-              <w:spacing w:after="0" w:line="360" w:lineRule="auto"/>
-              <w:rPr>
-                <w:rFonts w:ascii="Times New Roman" w:hAnsi="Times New Roman" w:cs="Times New Roman"/>
-                <w:sz w:val="24"/>
-                <w:szCs w:val="24"/>
-              </w:rPr>
-            </w:pPr>
-            <w:r>
-              <w:rPr>
-                <w:rFonts w:ascii="Times New Roman" w:hAnsi="Times New Roman" w:cs="Times New Roman"/>
-                <w:sz w:val="24"/>
-                <w:szCs w:val="24"/>
-              </w:rPr>
-              <w:t>30</w:t>
-            </w:r>
-          </w:p>
-        </w:tc>
-        <w:tc>
-          <w:tcPr>
-            <w:tcW w:w="2311" w:type="dxa"/>
-          </w:tcPr>
-          <w:p>
-            <w:pPr>
-              <w:spacing w:after="0" w:line="360" w:lineRule="auto"/>
-              <w:rPr>
-                <w:rFonts w:ascii="Times New Roman" w:hAnsi="Times New Roman" w:cs="Times New Roman"/>
-                <w:sz w:val="24"/>
-                <w:szCs w:val="24"/>
-              </w:rPr>
-            </w:pPr>
-            <w:r>
-              <w:rPr>
-                <w:rFonts w:ascii="Times New Roman" w:hAnsi="Times New Roman" w:cs="Times New Roman"/>
-                <w:sz w:val="24"/>
-                <w:szCs w:val="24"/>
-              </w:rPr>
-              <w:t>Male or female hostel</w:t>
-            </w:r>
-          </w:p>
-        </w:tc>
-      </w:tr>
-      <w:tr>
-        <w:tblPrEx>
-          <w:tblBorders>
-            <w:top w:val="single" w:color="000000" w:themeColor="text1" w:sz="4" w:space="0"/>
-            <w:left w:val="single" w:color="000000" w:themeColor="text1" w:sz="4" w:space="0"/>
-            <w:bottom w:val="single" w:color="000000" w:themeColor="text1" w:sz="4" w:space="0"/>
-            <w:right w:val="single" w:color="000000" w:themeColor="text1" w:sz="4" w:space="0"/>
-            <w:insideH w:val="single" w:color="000000" w:themeColor="text1" w:sz="4" w:space="0"/>
-            <w:insideV w:val="single" w:color="000000" w:themeColor="text1" w:sz="4" w:space="0"/>
-          </w:tblBorders>
-          <w:tblLayout w:type="fixed"/>
-          <w:tblCellMar>
-            <w:top w:w="0" w:type="dxa"/>
-            <w:left w:w="108" w:type="dxa"/>
-            <w:bottom w:w="0" w:type="dxa"/>
-            <w:right w:w="108" w:type="dxa"/>
-          </w:tblCellMar>
-        </w:tblPrEx>
-        <w:tc>
-          <w:tcPr>
-            <w:tcW w:w="2310" w:type="dxa"/>
-          </w:tcPr>
-          <w:p>
-            <w:pPr>
-              <w:spacing w:after="0" w:line="360" w:lineRule="auto"/>
-              <w:rPr>
-                <w:rFonts w:ascii="Times New Roman" w:hAnsi="Times New Roman" w:cs="Times New Roman"/>
-                <w:sz w:val="24"/>
-                <w:szCs w:val="24"/>
-              </w:rPr>
-            </w:pPr>
-            <w:r>
-              <w:rPr>
-                <w:rFonts w:ascii="Times New Roman" w:hAnsi="Times New Roman" w:cs="Times New Roman"/>
-                <w:sz w:val="24"/>
-                <w:szCs w:val="24"/>
-              </w:rPr>
-              <w:t>Room no</w:t>
-            </w:r>
-          </w:p>
-        </w:tc>
-        <w:tc>
-          <w:tcPr>
-            <w:tcW w:w="2310" w:type="dxa"/>
-          </w:tcPr>
-          <w:p>
-            <w:pPr>
-              <w:spacing w:after="0" w:line="360" w:lineRule="auto"/>
-              <w:rPr>
-                <w:rFonts w:ascii="Times New Roman" w:hAnsi="Times New Roman" w:cs="Times New Roman"/>
-                <w:sz w:val="24"/>
-                <w:szCs w:val="24"/>
-              </w:rPr>
-            </w:pPr>
-            <w:r>
-              <w:rPr>
-                <w:rFonts w:ascii="Times New Roman" w:hAnsi="Times New Roman" w:cs="Times New Roman"/>
-                <w:sz w:val="24"/>
-                <w:szCs w:val="24"/>
-              </w:rPr>
-              <w:t>Int</w:t>
-            </w:r>
-          </w:p>
-        </w:tc>
-        <w:tc>
-          <w:tcPr>
-            <w:tcW w:w="2311" w:type="dxa"/>
-          </w:tcPr>
-          <w:p>
-            <w:pPr>
-              <w:spacing w:after="0" w:line="360" w:lineRule="auto"/>
-              <w:rPr>
-                <w:rFonts w:ascii="Times New Roman" w:hAnsi="Times New Roman" w:cs="Times New Roman"/>
-                <w:sz w:val="24"/>
-                <w:szCs w:val="24"/>
-              </w:rPr>
-            </w:pPr>
-            <w:r>
-              <w:rPr>
-                <w:rFonts w:ascii="Times New Roman" w:hAnsi="Times New Roman" w:cs="Times New Roman"/>
-                <w:sz w:val="24"/>
-                <w:szCs w:val="24"/>
-              </w:rPr>
-              <w:t>30</w:t>
-            </w:r>
-          </w:p>
-        </w:tc>
-        <w:tc>
-          <w:tcPr>
-            <w:tcW w:w="2311" w:type="dxa"/>
-          </w:tcPr>
-          <w:p>
-            <w:pPr>
-              <w:spacing w:after="0" w:line="360" w:lineRule="auto"/>
-              <w:rPr>
-                <w:rFonts w:ascii="Times New Roman" w:hAnsi="Times New Roman" w:cs="Times New Roman"/>
-                <w:sz w:val="24"/>
-                <w:szCs w:val="24"/>
-              </w:rPr>
-            </w:pPr>
-            <w:r>
-              <w:rPr>
-                <w:rFonts w:ascii="Times New Roman" w:hAnsi="Times New Roman" w:cs="Times New Roman"/>
-                <w:sz w:val="24"/>
-                <w:szCs w:val="24"/>
-              </w:rPr>
-              <w:t>Room no</w:t>
-            </w:r>
-          </w:p>
-        </w:tc>
-      </w:tr>
-      <w:tr>
-        <w:tblPrEx>
-          <w:tblBorders>
-            <w:top w:val="single" w:color="000000" w:themeColor="text1" w:sz="4" w:space="0"/>
-            <w:left w:val="single" w:color="000000" w:themeColor="text1" w:sz="4" w:space="0"/>
-            <w:bottom w:val="single" w:color="000000" w:themeColor="text1" w:sz="4" w:space="0"/>
-            <w:right w:val="single" w:color="000000" w:themeColor="text1" w:sz="4" w:space="0"/>
-            <w:insideH w:val="single" w:color="000000" w:themeColor="text1" w:sz="4" w:space="0"/>
-            <w:insideV w:val="single" w:color="000000" w:themeColor="text1" w:sz="4" w:space="0"/>
-          </w:tblBorders>
-          <w:tblLayout w:type="fixed"/>
-          <w:tblCellMar>
-            <w:top w:w="0" w:type="dxa"/>
-            <w:left w:w="108" w:type="dxa"/>
-            <w:bottom w:w="0" w:type="dxa"/>
-            <w:right w:w="108" w:type="dxa"/>
-          </w:tblCellMar>
-        </w:tblPrEx>
-        <w:tc>
-          <w:tcPr>
-            <w:tcW w:w="2310" w:type="dxa"/>
-          </w:tcPr>
-          <w:p>
-            <w:pPr>
-              <w:spacing w:after="0" w:line="360" w:lineRule="auto"/>
-              <w:rPr>
-                <w:rFonts w:ascii="Times New Roman" w:hAnsi="Times New Roman" w:cs="Times New Roman"/>
-                <w:sz w:val="24"/>
-                <w:szCs w:val="24"/>
-              </w:rPr>
-            </w:pPr>
-            <w:r>
-              <w:rPr>
-                <w:rFonts w:ascii="Times New Roman" w:hAnsi="Times New Roman" w:cs="Times New Roman"/>
-                <w:sz w:val="24"/>
-                <w:szCs w:val="24"/>
-              </w:rPr>
-              <w:t>Room fees</w:t>
-            </w:r>
-          </w:p>
-        </w:tc>
-        <w:tc>
-          <w:tcPr>
-            <w:tcW w:w="2310" w:type="dxa"/>
-          </w:tcPr>
-          <w:p>
-            <w:pPr>
-              <w:spacing w:after="0" w:line="360" w:lineRule="auto"/>
-              <w:rPr>
-                <w:rFonts w:ascii="Times New Roman" w:hAnsi="Times New Roman" w:cs="Times New Roman"/>
-                <w:sz w:val="24"/>
-                <w:szCs w:val="24"/>
-              </w:rPr>
-            </w:pPr>
-            <w:r>
-              <w:rPr>
-                <w:rFonts w:ascii="Times New Roman" w:hAnsi="Times New Roman" w:cs="Times New Roman"/>
-                <w:sz w:val="24"/>
-                <w:szCs w:val="24"/>
-              </w:rPr>
-              <w:t>Int</w:t>
-            </w:r>
-          </w:p>
-        </w:tc>
-        <w:tc>
-          <w:tcPr>
-            <w:tcW w:w="2311" w:type="dxa"/>
-          </w:tcPr>
-          <w:p>
-            <w:pPr>
-              <w:spacing w:after="0" w:line="360" w:lineRule="auto"/>
-              <w:rPr>
-                <w:rFonts w:ascii="Times New Roman" w:hAnsi="Times New Roman" w:cs="Times New Roman"/>
-                <w:sz w:val="24"/>
-                <w:szCs w:val="24"/>
-              </w:rPr>
-            </w:pPr>
-            <w:r>
-              <w:rPr>
-                <w:rFonts w:ascii="Times New Roman" w:hAnsi="Times New Roman" w:cs="Times New Roman"/>
-                <w:sz w:val="24"/>
-                <w:szCs w:val="24"/>
-              </w:rPr>
-              <w:t>10</w:t>
-            </w:r>
-          </w:p>
-        </w:tc>
-        <w:tc>
-          <w:tcPr>
-            <w:tcW w:w="2311" w:type="dxa"/>
-          </w:tcPr>
-          <w:p>
-            <w:pPr>
-              <w:spacing w:after="0" w:line="360" w:lineRule="auto"/>
-              <w:rPr>
-                <w:rFonts w:ascii="Times New Roman" w:hAnsi="Times New Roman" w:cs="Times New Roman"/>
-                <w:sz w:val="24"/>
-                <w:szCs w:val="24"/>
-              </w:rPr>
-            </w:pPr>
-            <w:r>
-              <w:rPr>
-                <w:rFonts w:ascii="Times New Roman" w:hAnsi="Times New Roman" w:cs="Times New Roman"/>
-                <w:sz w:val="24"/>
-                <w:szCs w:val="24"/>
-              </w:rPr>
-              <w:t>Room fees</w:t>
-            </w:r>
-          </w:p>
-        </w:tc>
-      </w:tr>
-      <w:tr>
-        <w:tblPrEx>
-          <w:tblBorders>
-            <w:top w:val="single" w:color="000000" w:themeColor="text1" w:sz="4" w:space="0"/>
-            <w:left w:val="single" w:color="000000" w:themeColor="text1" w:sz="4" w:space="0"/>
-            <w:bottom w:val="single" w:color="000000" w:themeColor="text1" w:sz="4" w:space="0"/>
-            <w:right w:val="single" w:color="000000" w:themeColor="text1" w:sz="4" w:space="0"/>
-            <w:insideH w:val="single" w:color="000000" w:themeColor="text1" w:sz="4" w:space="0"/>
-            <w:insideV w:val="single" w:color="000000" w:themeColor="text1" w:sz="4" w:space="0"/>
-          </w:tblBorders>
-          <w:tblLayout w:type="fixed"/>
-          <w:tblCellMar>
-            <w:top w:w="0" w:type="dxa"/>
-            <w:left w:w="108" w:type="dxa"/>
-            <w:bottom w:w="0" w:type="dxa"/>
-            <w:right w:w="108" w:type="dxa"/>
-          </w:tblCellMar>
-        </w:tblPrEx>
-        <w:tc>
-          <w:tcPr>
-            <w:tcW w:w="2310" w:type="dxa"/>
-          </w:tcPr>
-          <w:p>
-            <w:pPr>
-              <w:spacing w:after="0" w:line="360" w:lineRule="auto"/>
-              <w:rPr>
-                <w:rFonts w:ascii="Times New Roman" w:hAnsi="Times New Roman" w:cs="Times New Roman"/>
-                <w:sz w:val="24"/>
-                <w:szCs w:val="24"/>
-              </w:rPr>
-            </w:pPr>
-            <w:r>
-              <w:rPr>
-                <w:rFonts w:ascii="Times New Roman" w:hAnsi="Times New Roman" w:cs="Times New Roman"/>
-                <w:sz w:val="24"/>
-                <w:szCs w:val="24"/>
-              </w:rPr>
-              <w:t>Admissionno</w:t>
-            </w:r>
-          </w:p>
-        </w:tc>
-        <w:tc>
-          <w:tcPr>
-            <w:tcW w:w="2310" w:type="dxa"/>
-          </w:tcPr>
-          <w:p>
-            <w:pPr>
-              <w:spacing w:after="0" w:line="360" w:lineRule="auto"/>
-              <w:rPr>
-                <w:rFonts w:ascii="Times New Roman" w:hAnsi="Times New Roman" w:cs="Times New Roman"/>
-                <w:sz w:val="24"/>
-                <w:szCs w:val="24"/>
-              </w:rPr>
-            </w:pPr>
-            <w:r>
-              <w:rPr>
-                <w:rFonts w:ascii="Times New Roman" w:hAnsi="Times New Roman" w:cs="Times New Roman"/>
-                <w:sz w:val="24"/>
-                <w:szCs w:val="24"/>
-              </w:rPr>
-              <w:t>Int</w:t>
-            </w:r>
-          </w:p>
-        </w:tc>
-        <w:tc>
-          <w:tcPr>
-            <w:tcW w:w="2311" w:type="dxa"/>
-          </w:tcPr>
-          <w:p>
-            <w:pPr>
-              <w:spacing w:after="0" w:line="360" w:lineRule="auto"/>
-              <w:rPr>
-                <w:rFonts w:ascii="Times New Roman" w:hAnsi="Times New Roman" w:cs="Times New Roman"/>
-                <w:sz w:val="24"/>
-                <w:szCs w:val="24"/>
-              </w:rPr>
-            </w:pPr>
-            <w:r>
-              <w:rPr>
-                <w:rFonts w:ascii="Times New Roman" w:hAnsi="Times New Roman" w:cs="Times New Roman"/>
-                <w:sz w:val="24"/>
-                <w:szCs w:val="24"/>
-              </w:rPr>
-              <w:t>10</w:t>
-            </w:r>
-          </w:p>
-        </w:tc>
-        <w:tc>
-          <w:tcPr>
-            <w:tcW w:w="2311" w:type="dxa"/>
-          </w:tcPr>
-          <w:p>
-            <w:pPr>
-              <w:spacing w:after="0" w:line="360" w:lineRule="auto"/>
-              <w:rPr>
-                <w:rFonts w:ascii="Times New Roman" w:hAnsi="Times New Roman" w:cs="Times New Roman"/>
-                <w:sz w:val="24"/>
-                <w:szCs w:val="24"/>
-              </w:rPr>
-            </w:pPr>
-            <w:r>
-              <w:rPr>
-                <w:rFonts w:ascii="Times New Roman" w:hAnsi="Times New Roman" w:cs="Times New Roman"/>
-                <w:sz w:val="24"/>
-                <w:szCs w:val="24"/>
-              </w:rPr>
-              <w:t>Admission no</w:t>
-            </w:r>
-          </w:p>
-        </w:tc>
-      </w:tr>
-    </w:tbl>
     <w:p>
       <w:pPr>
         <w:spacing w:line="360" w:lineRule="auto"/>
         <w:rPr>
           <w:rFonts w:ascii="Times New Roman" w:hAnsi="Times New Roman" w:cs="Times New Roman"/>
           <w:b/>
-        </w:rPr>
-      </w:pPr>
-    </w:p>
-    <w:p>
-      <w:pPr>
-        <w:tabs>
-          <w:tab w:val="left" w:pos="2008"/>
-        </w:tabs>
-        <w:spacing w:line="360" w:lineRule="auto"/>
-        <w:jc w:val="both"/>
-        <w:rPr>
-          <w:rFonts w:ascii="Times New Roman" w:hAnsi="Times New Roman" w:cs="Times New Roman"/>
           <w:sz w:val="24"/>
           <w:szCs w:val="24"/>
         </w:rPr>
@@ -25109,83 +23480,19 @@
     </w:p>
     <w:p>
       <w:pPr>
-        <w:numPr>
-          <w:ilvl w:val="0"/>
-          <w:numId w:val="13"/>
-        </w:numPr>
-        <w:tabs>
-          <w:tab w:val="left" w:pos="2008"/>
-        </w:tabs>
-        <w:spacing w:line="360" w:lineRule="auto"/>
-        <w:ind w:left="0" w:leftChars="0" w:firstLine="0" w:firstLineChars="0"/>
-        <w:jc w:val="both"/>
-        <w:rPr>
-          <w:rFonts w:ascii="Times New Roman" w:hAnsi="Times New Roman" w:cs="Times New Roman"/>
-          <w:b/>
-          <w:bCs/>
-          <w:sz w:val="24"/>
-          <w:szCs w:val="24"/>
-          <w:lang w:val="en-US"/>
-        </w:rPr>
-      </w:pPr>
-      <w:r>
-        <w:rPr>
-          <w:rFonts w:ascii="Times New Roman" w:hAnsi="Times New Roman" w:cs="Times New Roman"/>
-          <w:b/>
-          <w:bCs/>
-          <w:sz w:val="24"/>
-          <w:szCs w:val="24"/>
-          <w:lang w:val="en-US"/>
-        </w:rPr>
-        <w:t>SAMPLE INPUT</w:t>
-      </w:r>
-    </w:p>
-    <w:p>
-      <w:pPr>
-        <w:numPr>
-          <w:ilvl w:val="0"/>
-          <w:numId w:val="13"/>
-        </w:numPr>
-        <w:tabs>
-          <w:tab w:val="left" w:pos="2008"/>
-        </w:tabs>
-        <w:spacing w:line="360" w:lineRule="auto"/>
-        <w:ind w:left="0" w:leftChars="0" w:firstLine="0" w:firstLineChars="0"/>
-        <w:jc w:val="both"/>
-        <w:rPr>
-          <w:rFonts w:ascii="Times New Roman" w:hAnsi="Times New Roman" w:cs="Times New Roman"/>
-          <w:b/>
-          <w:bCs/>
-          <w:sz w:val="24"/>
-          <w:szCs w:val="24"/>
-          <w:lang w:val="en-US"/>
-        </w:rPr>
-      </w:pPr>
-      <w:r>
-        <w:rPr>
-          <w:rFonts w:ascii="Times New Roman" w:hAnsi="Times New Roman" w:cs="Times New Roman"/>
-          <w:b/>
-          <w:bCs/>
-          <w:sz w:val="24"/>
-          <w:szCs w:val="24"/>
-          <w:lang w:val="en-US"/>
-        </w:rPr>
-        <w:t>SAMPLE OUTPUT</w:t>
-      </w:r>
-    </w:p>
-    <w:p>
-      <w:pPr>
-        <w:tabs>
-          <w:tab w:val="left" w:pos="2008"/>
-        </w:tabs>
-        <w:spacing w:line="360" w:lineRule="auto"/>
-        <w:jc w:val="both"/>
-        <w:rPr>
-          <w:rFonts w:ascii="Times New Roman" w:hAnsi="Times New Roman" w:cs="Times New Roman"/>
-          <w:sz w:val="24"/>
-          <w:szCs w:val="24"/>
-        </w:rPr>
-      </w:pPr>
+        <w:tabs>
+          <w:tab w:val="left" w:pos="2008"/>
+        </w:tabs>
+        <w:spacing w:line="360" w:lineRule="auto"/>
+        <w:jc w:val="both"/>
+        <w:rPr>
+          <w:rFonts w:ascii="Times New Roman" w:hAnsi="Times New Roman" w:cs="Times New Roman"/>
+          <w:sz w:val="24"/>
+          <w:szCs w:val="24"/>
+        </w:rPr>
+      </w:pPr>
+      <w:bookmarkStart w:id="10" w:name="_GoBack"/>
+      <w:bookmarkEnd w:id="10"/>
     </w:p>
     <w:sectPr>
       <w:pgSz w:w="12240" w:h="15840"/>
